--- a/BANK SHOW DEPOSIT.docx
+++ b/BANK SHOW DEPOSIT.docx
@@ -4,43 +4,54 @@
   <w:body>
     <w:p>
       <w:pPr>
-        <w:numPr>
-          <w:ilvl w:val="0"/>
-          <w:numId w:val="1"/>
-        </w:numPr>
-        <w:rPr>
-          <w:rFonts w:hint="default"/>
-          <w:lang w:val="en-IN"/>
-        </w:rPr>
-      </w:pPr>
-      <w:r>
-        <w:rPr>
-          <w:rFonts w:hint="default"/>
-          <w:lang w:val="en-IN"/>
-        </w:rPr>
-        <w:t>BANK SHOW DEPOSIT,WITHDRAWAL AND SHOW BALANCE</w:t>
-      </w:r>
-    </w:p>
-    <w:p>
-      <w:pPr>
-        <w:numPr>
-          <w:numId w:val="0"/>
-        </w:numPr>
-        <w:rPr>
-          <w:rFonts w:hint="default"/>
-          <w:lang w:val="en-IN"/>
-        </w:rPr>
-      </w:pPr>
-    </w:p>
-    <w:p>
-      <w:pPr>
-        <w:rPr>
-          <w:rFonts w:hint="default"/>
-        </w:rPr>
-      </w:pPr>
-      <w:r>
-        <w:rPr>
-          <w:rFonts w:hint="default"/>
+        <w:rPr>
+          <w:rFonts w:hint="default"/>
+        </w:rPr>
+      </w:pPr>
+      <w:r>
+        <w:rPr>
+          <w:rFonts w:hint="default"/>
+          <w:sz w:val="21"/>
+          <w:szCs w:val="21"/>
+          <w:lang w:val="en-US"/>
+        </w:rPr>
+        <w:t>1.</w:t>
+      </w:r>
+      <w:r>
+        <w:rPr>
+          <w:rFonts w:hint="default"/>
+          <w:sz w:val="21"/>
+          <w:szCs w:val="21"/>
+        </w:rPr>
+        <w:t>EXECUTE IN BANK TRANSACTIONS SUCH AS VIEW BALANCE, DEPOSIT, WITHDRAWAL AND MONEY TRANSFER,ETC..... BY USING SINGLE LEVEL INHERITANCE. NOTE: INPUTS: USER INPUTS SHOULD BE RECIEVED IN BASE CLASS. PROCESS SHOULD BE DONE IN THE DERIVED CLASS. RESULT SHOULD BE DONE IN MAIN CLASS</w:t>
+      </w:r>
+      <w:r>
+        <w:rPr>
+          <w:rFonts w:hint="default"/>
+        </w:rPr>
+        <w:t>.</w:t>
+      </w:r>
+    </w:p>
+    <w:p>
+      <w:pPr>
+        <w:rPr>
+          <w:rFonts w:hint="default"/>
+        </w:rPr>
+      </w:pPr>
+    </w:p>
+    <w:p>
+      <w:pPr>
+        <w:rPr>
+          <w:rFonts w:hint="default"/>
+          <w:sz w:val="24"/>
+          <w:szCs w:val="24"/>
+        </w:rPr>
+      </w:pPr>
+      <w:r>
+        <w:rPr>
+          <w:rFonts w:hint="default"/>
+          <w:sz w:val="24"/>
+          <w:szCs w:val="24"/>
         </w:rPr>
         <w:t>import java.util.Scanner;</w:t>
       </w:r>
@@ -49,11 +60,15 @@
       <w:pPr>
         <w:rPr>
           <w:rFonts w:hint="default"/>
-        </w:rPr>
-      </w:pPr>
-      <w:r>
-        <w:rPr>
-          <w:rFonts w:hint="default"/>
+          <w:sz w:val="24"/>
+          <w:szCs w:val="24"/>
+        </w:rPr>
+      </w:pPr>
+      <w:r>
+        <w:rPr>
+          <w:rFonts w:hint="default"/>
+          <w:sz w:val="24"/>
+          <w:szCs w:val="24"/>
         </w:rPr>
         <w:t>class Bank {</w:t>
       </w:r>
@@ -62,11 +77,15 @@
       <w:pPr>
         <w:rPr>
           <w:rFonts w:hint="default"/>
-        </w:rPr>
-      </w:pPr>
-      <w:r>
-        <w:rPr>
-          <w:rFonts w:hint="default"/>
+          <w:sz w:val="24"/>
+          <w:szCs w:val="24"/>
+        </w:rPr>
+      </w:pPr>
+      <w:r>
+        <w:rPr>
+          <w:rFonts w:hint="default"/>
+          <w:sz w:val="24"/>
+          <w:szCs w:val="24"/>
         </w:rPr>
         <w:t xml:space="preserve">    int tot=10000;</w:t>
       </w:r>
@@ -75,24 +94,49 @@
       <w:pPr>
         <w:rPr>
           <w:rFonts w:hint="default"/>
-        </w:rPr>
-      </w:pPr>
-      <w:r>
-        <w:rPr>
-          <w:rFonts w:hint="default"/>
-        </w:rPr>
-        <w:t xml:space="preserve">    int wh=0,dep=0;</w:t>
-      </w:r>
-    </w:p>
-    <w:p>
-      <w:pPr>
-        <w:rPr>
-          <w:rFonts w:hint="default"/>
-        </w:rPr>
-      </w:pPr>
-      <w:r>
-        <w:rPr>
-          <w:rFonts w:hint="default"/>
+          <w:sz w:val="24"/>
+          <w:szCs w:val="24"/>
+        </w:rPr>
+      </w:pPr>
+      <w:r>
+        <w:rPr>
+          <w:rFonts w:hint="default"/>
+          <w:sz w:val="24"/>
+          <w:szCs w:val="24"/>
+        </w:rPr>
+        <w:t xml:space="preserve">    int wh=0,dep=0,trans=0;</w:t>
+      </w:r>
+    </w:p>
+    <w:p>
+      <w:pPr>
+        <w:rPr>
+          <w:rFonts w:hint="default"/>
+          <w:sz w:val="24"/>
+          <w:szCs w:val="24"/>
+        </w:rPr>
+      </w:pPr>
+      <w:r>
+        <w:rPr>
+          <w:rFonts w:hint="default"/>
+          <w:sz w:val="24"/>
+          <w:szCs w:val="24"/>
+        </w:rPr>
+        <w:t xml:space="preserve">    int sender=112233;</w:t>
+      </w:r>
+    </w:p>
+    <w:p>
+      <w:pPr>
+        <w:rPr>
+          <w:rFonts w:hint="default"/>
+          <w:sz w:val="24"/>
+          <w:szCs w:val="24"/>
+        </w:rPr>
+      </w:pPr>
+      <w:r>
+        <w:rPr>
+          <w:rFonts w:hint="default"/>
+          <w:sz w:val="24"/>
+          <w:szCs w:val="24"/>
         </w:rPr>
         <w:t xml:space="preserve">    String ch;</w:t>
       </w:r>
@@ -101,11 +145,58 @@
       <w:pPr>
         <w:rPr>
           <w:rFonts w:hint="default"/>
-        </w:rPr>
-      </w:pPr>
-      <w:r>
-        <w:rPr>
-          <w:rFonts w:hint="default"/>
+          <w:sz w:val="24"/>
+          <w:szCs w:val="24"/>
+        </w:rPr>
+      </w:pPr>
+      <w:r>
+        <w:rPr>
+          <w:rFonts w:hint="default"/>
+          <w:sz w:val="24"/>
+          <w:szCs w:val="24"/>
+        </w:rPr>
+        <w:t xml:space="preserve">    int[] receiveraccs={12345, 12456, 13456, 167856, 19898}; </w:t>
+      </w:r>
+    </w:p>
+    <w:p>
+      <w:pPr>
+        <w:rPr>
+          <w:rFonts w:hint="default"/>
+          <w:sz w:val="24"/>
+          <w:szCs w:val="24"/>
+        </w:rPr>
+      </w:pPr>
+      <w:r>
+        <w:rPr>
+          <w:rFonts w:hint="default"/>
+          <w:sz w:val="24"/>
+          <w:szCs w:val="24"/>
+        </w:rPr>
+        <w:t xml:space="preserve">    Scanner sc=new Scanner(System.in);</w:t>
+      </w:r>
+    </w:p>
+    <w:p>
+      <w:pPr>
+        <w:rPr>
+          <w:rFonts w:hint="default"/>
+          <w:sz w:val="24"/>
+          <w:szCs w:val="24"/>
+        </w:rPr>
+      </w:pPr>
+    </w:p>
+    <w:p>
+      <w:pPr>
+        <w:rPr>
+          <w:rFonts w:hint="default"/>
+          <w:sz w:val="24"/>
+          <w:szCs w:val="24"/>
+        </w:rPr>
+      </w:pPr>
+      <w:r>
+        <w:rPr>
+          <w:rFonts w:hint="default"/>
+          <w:sz w:val="24"/>
+          <w:szCs w:val="24"/>
         </w:rPr>
         <w:t xml:space="preserve">    public void input() {</w:t>
       </w:r>
@@ -114,11 +205,15 @@
       <w:pPr>
         <w:rPr>
           <w:rFonts w:hint="default"/>
-        </w:rPr>
-      </w:pPr>
-      <w:r>
-        <w:rPr>
-          <w:rFonts w:hint="default"/>
+          <w:sz w:val="24"/>
+          <w:szCs w:val="24"/>
+        </w:rPr>
+      </w:pPr>
+      <w:r>
+        <w:rPr>
+          <w:rFonts w:hint="default"/>
+          <w:sz w:val="24"/>
+          <w:szCs w:val="24"/>
         </w:rPr>
         <w:t xml:space="preserve">        System.out.println("INITIAL BALANCE : "+tot);</w:t>
       </w:r>
@@ -127,76 +222,75 @@
       <w:pPr>
         <w:rPr>
           <w:rFonts w:hint="default"/>
-        </w:rPr>
-      </w:pPr>
-      <w:r>
-        <w:rPr>
-          <w:rFonts w:hint="default"/>
-        </w:rPr>
-        <w:t xml:space="preserve">        Scanner sc=new Scanner(System.in);</w:t>
-      </w:r>
-    </w:p>
-    <w:p>
-      <w:pPr>
-        <w:rPr>
-          <w:rFonts w:hint="default"/>
-        </w:rPr>
-      </w:pPr>
-      <w:r>
-        <w:rPr>
-          <w:rFonts w:hint="default"/>
-        </w:rPr>
-        <w:t xml:space="preserve">        System.out.print("Enter your choice(dep/wh/ex) : ");</w:t>
-      </w:r>
-    </w:p>
-    <w:p>
-      <w:pPr>
-        <w:rPr>
-          <w:rFonts w:hint="default"/>
-        </w:rPr>
-      </w:pPr>
-      <w:r>
-        <w:rPr>
-          <w:rFonts w:hint="default"/>
-        </w:rPr>
-        <w:t xml:space="preserve">        ch=sc.nextLine();</w:t>
-      </w:r>
-    </w:p>
-    <w:p>
-      <w:pPr>
-        <w:rPr>
-          <w:rFonts w:hint="default"/>
-        </w:rPr>
-      </w:pPr>
-      <w:r>
-        <w:rPr>
-          <w:rFonts w:hint="default"/>
-        </w:rPr>
-        <w:t xml:space="preserve">   </w:t>
-      </w:r>
-    </w:p>
-    <w:p>
-      <w:pPr>
-        <w:rPr>
-          <w:rFonts w:hint="default"/>
-        </w:rPr>
-      </w:pPr>
-      <w:r>
-        <w:rPr>
-          <w:rFonts w:hint="default"/>
-        </w:rPr>
-        <w:t xml:space="preserve">        if(ch.equals("wh")) {</w:t>
-      </w:r>
-    </w:p>
-    <w:p>
-      <w:pPr>
-        <w:rPr>
-          <w:rFonts w:hint="default"/>
-        </w:rPr>
-      </w:pPr>
-      <w:r>
-        <w:rPr>
-          <w:rFonts w:hint="default"/>
+          <w:sz w:val="24"/>
+          <w:szCs w:val="24"/>
+        </w:rPr>
+      </w:pPr>
+      <w:r>
+        <w:rPr>
+          <w:rFonts w:hint="default"/>
+          <w:sz w:val="24"/>
+          <w:szCs w:val="24"/>
+        </w:rPr>
+        <w:t xml:space="preserve">        System.out.print("Enter your choice (dep/wh/trans/ex) : ");</w:t>
+      </w:r>
+    </w:p>
+    <w:p>
+      <w:pPr>
+        <w:rPr>
+          <w:rFonts w:hint="default"/>
+          <w:sz w:val="24"/>
+          <w:szCs w:val="24"/>
+        </w:rPr>
+      </w:pPr>
+      <w:r>
+        <w:rPr>
+          <w:rFonts w:hint="default"/>
+          <w:sz w:val="24"/>
+          <w:szCs w:val="24"/>
+        </w:rPr>
+        <w:t xml:space="preserve">        ch = sc.nextLine();</w:t>
+      </w:r>
+    </w:p>
+    <w:p>
+      <w:pPr>
+        <w:rPr>
+          <w:rFonts w:hint="default"/>
+          <w:sz w:val="24"/>
+          <w:szCs w:val="24"/>
+        </w:rPr>
+      </w:pPr>
+    </w:p>
+    <w:p>
+      <w:pPr>
+        <w:rPr>
+          <w:rFonts w:hint="default"/>
+          <w:sz w:val="24"/>
+          <w:szCs w:val="24"/>
+        </w:rPr>
+      </w:pPr>
+      <w:r>
+        <w:rPr>
+          <w:rFonts w:hint="default"/>
+          <w:sz w:val="24"/>
+          <w:szCs w:val="24"/>
+        </w:rPr>
+        <w:t xml:space="preserve">        if (ch.equals("wh")) {</w:t>
+      </w:r>
+    </w:p>
+    <w:p>
+      <w:pPr>
+        <w:rPr>
+          <w:rFonts w:hint="default"/>
+          <w:sz w:val="24"/>
+          <w:szCs w:val="24"/>
+        </w:rPr>
+      </w:pPr>
+      <w:r>
+        <w:rPr>
+          <w:rFonts w:hint="default"/>
+          <w:sz w:val="24"/>
+          <w:szCs w:val="24"/>
         </w:rPr>
         <w:t xml:space="preserve">            System.out.print("Enter the withdrawal amount : ");</w:t>
       </w:r>
@@ -205,37 +299,66 @@
       <w:pPr>
         <w:rPr>
           <w:rFonts w:hint="default"/>
-        </w:rPr>
-      </w:pPr>
-      <w:r>
-        <w:rPr>
-          <w:rFonts w:hint="default"/>
-        </w:rPr>
-        <w:t xml:space="preserve">            wh=sc.nextInt();</w:t>
-      </w:r>
-    </w:p>
-    <w:p>
-      <w:pPr>
-        <w:rPr>
-          <w:rFonts w:hint="default"/>
-        </w:rPr>
-      </w:pPr>
-      <w:r>
-        <w:rPr>
-          <w:rFonts w:hint="default"/>
-        </w:rPr>
-        <w:t xml:space="preserve">            if (wh&gt;tot) {</w:t>
-      </w:r>
-    </w:p>
-    <w:p>
-      <w:pPr>
-        <w:rPr>
-          <w:rFonts w:hint="default"/>
-        </w:rPr>
-      </w:pPr>
-      <w:r>
-        <w:rPr>
-          <w:rFonts w:hint="default"/>
+          <w:sz w:val="24"/>
+          <w:szCs w:val="24"/>
+        </w:rPr>
+      </w:pPr>
+      <w:r>
+        <w:rPr>
+          <w:rFonts w:hint="default"/>
+          <w:sz w:val="24"/>
+          <w:szCs w:val="24"/>
+        </w:rPr>
+        <w:t xml:space="preserve">            wh = sc.nextInt();</w:t>
+      </w:r>
+    </w:p>
+    <w:p>
+      <w:pPr>
+        <w:rPr>
+          <w:rFonts w:hint="default"/>
+          <w:sz w:val="24"/>
+          <w:szCs w:val="24"/>
+        </w:rPr>
+      </w:pPr>
+      <w:r>
+        <w:rPr>
+          <w:rFonts w:hint="default"/>
+          <w:sz w:val="24"/>
+          <w:szCs w:val="24"/>
+        </w:rPr>
+        <w:t xml:space="preserve">            sc.nextLine();</w:t>
+      </w:r>
+    </w:p>
+    <w:p>
+      <w:pPr>
+        <w:rPr>
+          <w:rFonts w:hint="default"/>
+          <w:sz w:val="24"/>
+          <w:szCs w:val="24"/>
+        </w:rPr>
+      </w:pPr>
+      <w:r>
+        <w:rPr>
+          <w:rFonts w:hint="default"/>
+          <w:sz w:val="24"/>
+          <w:szCs w:val="24"/>
+        </w:rPr>
+        <w:t xml:space="preserve">            if (wh &gt; tot) {</w:t>
+      </w:r>
+    </w:p>
+    <w:p>
+      <w:pPr>
+        <w:rPr>
+          <w:rFonts w:hint="default"/>
+          <w:sz w:val="24"/>
+          <w:szCs w:val="24"/>
+        </w:rPr>
+      </w:pPr>
+      <w:r>
+        <w:rPr>
+          <w:rFonts w:hint="default"/>
+          <w:sz w:val="24"/>
+          <w:szCs w:val="24"/>
         </w:rPr>
         <w:t xml:space="preserve">                System.out.println("INSUFFICIENT BALANCE !!");</w:t>
       </w:r>
@@ -244,24 +367,32 @@
       <w:pPr>
         <w:rPr>
           <w:rFonts w:hint="default"/>
-        </w:rPr>
-      </w:pPr>
-      <w:r>
-        <w:rPr>
-          <w:rFonts w:hint="default"/>
-        </w:rPr>
-        <w:t xml:space="preserve">                wh=0;</w:t>
-      </w:r>
-    </w:p>
-    <w:p>
-      <w:pPr>
-        <w:rPr>
-          <w:rFonts w:hint="default"/>
-        </w:rPr>
-      </w:pPr>
-      <w:r>
-        <w:rPr>
-          <w:rFonts w:hint="default"/>
+          <w:sz w:val="24"/>
+          <w:szCs w:val="24"/>
+        </w:rPr>
+      </w:pPr>
+      <w:r>
+        <w:rPr>
+          <w:rFonts w:hint="default"/>
+          <w:sz w:val="24"/>
+          <w:szCs w:val="24"/>
+        </w:rPr>
+        <w:t xml:space="preserve">                wh = 0;</w:t>
+      </w:r>
+    </w:p>
+    <w:p>
+      <w:pPr>
+        <w:rPr>
+          <w:rFonts w:hint="default"/>
+          <w:sz w:val="24"/>
+          <w:szCs w:val="24"/>
+        </w:rPr>
+      </w:pPr>
+      <w:r>
+        <w:rPr>
+          <w:rFonts w:hint="default"/>
+          <w:sz w:val="24"/>
+          <w:szCs w:val="24"/>
         </w:rPr>
         <w:t xml:space="preserve">            }</w:t>
       </w:r>
@@ -270,37 +401,32 @@
       <w:pPr>
         <w:rPr>
           <w:rFonts w:hint="default"/>
-        </w:rPr>
-      </w:pPr>
-      <w:r>
-        <w:rPr>
-          <w:rFonts w:hint="default"/>
-        </w:rPr>
-        <w:t xml:space="preserve">        } </w:t>
-      </w:r>
-    </w:p>
-    <w:p>
-      <w:pPr>
-        <w:rPr>
-          <w:rFonts w:hint="default"/>
-        </w:rPr>
-      </w:pPr>
-      <w:r>
-        <w:rPr>
-          <w:rFonts w:hint="default"/>
-        </w:rPr>
-        <w:t xml:space="preserve">        else if(ch.equals("dep")) {</w:t>
-      </w:r>
-    </w:p>
-    <w:p>
-      <w:pPr>
-        <w:rPr>
-          <w:rFonts w:hint="default"/>
-        </w:rPr>
-      </w:pPr>
-      <w:r>
-        <w:rPr>
-          <w:rFonts w:hint="default"/>
+          <w:sz w:val="24"/>
+          <w:szCs w:val="24"/>
+        </w:rPr>
+      </w:pPr>
+      <w:r>
+        <w:rPr>
+          <w:rFonts w:hint="default"/>
+          <w:sz w:val="24"/>
+          <w:szCs w:val="24"/>
+        </w:rPr>
+        <w:t xml:space="preserve">        } else if (ch.equals("dep")) {</w:t>
+      </w:r>
+    </w:p>
+    <w:p>
+      <w:pPr>
+        <w:rPr>
+          <w:rFonts w:hint="default"/>
+          <w:sz w:val="24"/>
+          <w:szCs w:val="24"/>
+        </w:rPr>
+      </w:pPr>
+      <w:r>
+        <w:rPr>
+          <w:rFonts w:hint="default"/>
+          <w:sz w:val="24"/>
+          <w:szCs w:val="24"/>
         </w:rPr>
         <w:t xml:space="preserve">            System.out.print("Enter the deposit amount : ");</w:t>
       </w:r>
@@ -309,76 +435,355 @@
       <w:pPr>
         <w:rPr>
           <w:rFonts w:hint="default"/>
-        </w:rPr>
-      </w:pPr>
-      <w:r>
-        <w:rPr>
-          <w:rFonts w:hint="default"/>
-        </w:rPr>
-        <w:t xml:space="preserve">            dep=sc.nextInt();</w:t>
-      </w:r>
-    </w:p>
-    <w:p>
-      <w:pPr>
-        <w:rPr>
-          <w:rFonts w:hint="default"/>
-        </w:rPr>
-      </w:pPr>
-      <w:r>
-        <w:rPr>
-          <w:rFonts w:hint="default"/>
-        </w:rPr>
-        <w:t xml:space="preserve">        } </w:t>
-      </w:r>
-    </w:p>
-    <w:p>
-      <w:pPr>
-        <w:rPr>
-          <w:rFonts w:hint="default"/>
-        </w:rPr>
-      </w:pPr>
-      <w:r>
-        <w:rPr>
-          <w:rFonts w:hint="default"/>
-        </w:rPr>
-        <w:t xml:space="preserve">       </w:t>
-      </w:r>
-    </w:p>
-    <w:p>
-      <w:pPr>
-        <w:rPr>
-          <w:rFonts w:hint="default"/>
-        </w:rPr>
-      </w:pPr>
-      <w:r>
-        <w:rPr>
-          <w:rFonts w:hint="default"/>
-        </w:rPr>
-        <w:t xml:space="preserve">         else {</w:t>
-      </w:r>
-    </w:p>
-    <w:p>
-      <w:pPr>
-        <w:rPr>
-          <w:rFonts w:hint="default"/>
-        </w:rPr>
-      </w:pPr>
-      <w:r>
-        <w:rPr>
-          <w:rFonts w:hint="default"/>
-        </w:rPr>
-        <w:t xml:space="preserve">            System.out.println("please enter 'dep' or 'wh'.");</w:t>
-      </w:r>
-    </w:p>
-    <w:p>
-      <w:pPr>
-        <w:rPr>
-          <w:rFonts w:hint="default"/>
-        </w:rPr>
-      </w:pPr>
-      <w:r>
-        <w:rPr>
-          <w:rFonts w:hint="default"/>
+          <w:sz w:val="24"/>
+          <w:szCs w:val="24"/>
+        </w:rPr>
+      </w:pPr>
+      <w:r>
+        <w:rPr>
+          <w:rFonts w:hint="default"/>
+          <w:sz w:val="24"/>
+          <w:szCs w:val="24"/>
+        </w:rPr>
+        <w:t xml:space="preserve">            dep = sc.nextInt();</w:t>
+      </w:r>
+    </w:p>
+    <w:p>
+      <w:pPr>
+        <w:rPr>
+          <w:rFonts w:hint="default"/>
+          <w:sz w:val="24"/>
+          <w:szCs w:val="24"/>
+        </w:rPr>
+      </w:pPr>
+      <w:r>
+        <w:rPr>
+          <w:rFonts w:hint="default"/>
+          <w:sz w:val="24"/>
+          <w:szCs w:val="24"/>
+        </w:rPr>
+        <w:t xml:space="preserve">            sc.nextLine(); </w:t>
+      </w:r>
+    </w:p>
+    <w:p>
+      <w:pPr>
+        <w:rPr>
+          <w:rFonts w:hint="default"/>
+          <w:sz w:val="24"/>
+          <w:szCs w:val="24"/>
+        </w:rPr>
+      </w:pPr>
+      <w:r>
+        <w:rPr>
+          <w:rFonts w:hint="default"/>
+          <w:sz w:val="24"/>
+          <w:szCs w:val="24"/>
+        </w:rPr>
+        <w:t xml:space="preserve">        } else if (ch.equals("trans")) {</w:t>
+      </w:r>
+    </w:p>
+    <w:p>
+      <w:pPr>
+        <w:rPr>
+          <w:rFonts w:hint="default"/>
+          <w:sz w:val="24"/>
+          <w:szCs w:val="24"/>
+        </w:rPr>
+      </w:pPr>
+      <w:r>
+        <w:rPr>
+          <w:rFonts w:hint="default"/>
+          <w:sz w:val="24"/>
+          <w:szCs w:val="24"/>
+        </w:rPr>
+        <w:t xml:space="preserve">            System.out.print("Enter the transfer amount : ");</w:t>
+      </w:r>
+    </w:p>
+    <w:p>
+      <w:pPr>
+        <w:rPr>
+          <w:rFonts w:hint="default"/>
+          <w:sz w:val="24"/>
+          <w:szCs w:val="24"/>
+        </w:rPr>
+      </w:pPr>
+      <w:r>
+        <w:rPr>
+          <w:rFonts w:hint="default"/>
+          <w:sz w:val="24"/>
+          <w:szCs w:val="24"/>
+        </w:rPr>
+        <w:t xml:space="preserve">            trans = sc.nextInt();</w:t>
+      </w:r>
+    </w:p>
+    <w:p>
+      <w:pPr>
+        <w:rPr>
+          <w:rFonts w:hint="default"/>
+          <w:sz w:val="24"/>
+          <w:szCs w:val="24"/>
+        </w:rPr>
+      </w:pPr>
+      <w:r>
+        <w:rPr>
+          <w:rFonts w:hint="default"/>
+          <w:sz w:val="24"/>
+          <w:szCs w:val="24"/>
+        </w:rPr>
+        <w:t xml:space="preserve">            sc.nextLine();</w:t>
+      </w:r>
+    </w:p>
+    <w:p>
+      <w:pPr>
+        <w:rPr>
+          <w:rFonts w:hint="default"/>
+          <w:sz w:val="24"/>
+          <w:szCs w:val="24"/>
+        </w:rPr>
+      </w:pPr>
+      <w:r>
+        <w:rPr>
+          <w:rFonts w:hint="default"/>
+          <w:sz w:val="24"/>
+          <w:szCs w:val="24"/>
+        </w:rPr>
+        <w:t xml:space="preserve">            if (trans &gt; tot) {</w:t>
+      </w:r>
+    </w:p>
+    <w:p>
+      <w:pPr>
+        <w:rPr>
+          <w:rFonts w:hint="default"/>
+          <w:sz w:val="24"/>
+          <w:szCs w:val="24"/>
+        </w:rPr>
+      </w:pPr>
+      <w:r>
+        <w:rPr>
+          <w:rFonts w:hint="default"/>
+          <w:sz w:val="24"/>
+          <w:szCs w:val="24"/>
+        </w:rPr>
+        <w:t xml:space="preserve">                System.out.println("INSUFFICIENT BALANCE !!");</w:t>
+      </w:r>
+    </w:p>
+    <w:p>
+      <w:pPr>
+        <w:rPr>
+          <w:rFonts w:hint="default"/>
+          <w:sz w:val="24"/>
+          <w:szCs w:val="24"/>
+        </w:rPr>
+      </w:pPr>
+      <w:r>
+        <w:rPr>
+          <w:rFonts w:hint="default"/>
+          <w:sz w:val="24"/>
+          <w:szCs w:val="24"/>
+        </w:rPr>
+        <w:t xml:space="preserve">                trans = 0;</w:t>
+      </w:r>
+    </w:p>
+    <w:p>
+      <w:pPr>
+        <w:rPr>
+          <w:rFonts w:hint="default"/>
+          <w:sz w:val="24"/>
+          <w:szCs w:val="24"/>
+        </w:rPr>
+      </w:pPr>
+      <w:r>
+        <w:rPr>
+          <w:rFonts w:hint="default"/>
+          <w:sz w:val="24"/>
+          <w:szCs w:val="24"/>
+        </w:rPr>
+        <w:t xml:space="preserve">            } else {</w:t>
+      </w:r>
+    </w:p>
+    <w:p>
+      <w:pPr>
+        <w:rPr>
+          <w:rFonts w:hint="default"/>
+          <w:sz w:val="24"/>
+          <w:szCs w:val="24"/>
+        </w:rPr>
+      </w:pPr>
+      <w:r>
+        <w:rPr>
+          <w:rFonts w:hint="default"/>
+          <w:sz w:val="24"/>
+          <w:szCs w:val="24"/>
+        </w:rPr>
+        <w:t xml:space="preserve">                System.out.print("Enter the receiver account number: ");</w:t>
+      </w:r>
+    </w:p>
+    <w:p>
+      <w:pPr>
+        <w:rPr>
+          <w:rFonts w:hint="default"/>
+          <w:sz w:val="24"/>
+          <w:szCs w:val="24"/>
+        </w:rPr>
+      </w:pPr>
+      <w:r>
+        <w:rPr>
+          <w:rFonts w:hint="default"/>
+          <w:sz w:val="24"/>
+          <w:szCs w:val="24"/>
+        </w:rPr>
+        <w:t xml:space="preserve">                int receiverAccNo=sc.nextInt();</w:t>
+      </w:r>
+    </w:p>
+    <w:p>
+      <w:pPr>
+        <w:rPr>
+          <w:rFonts w:hint="default"/>
+          <w:sz w:val="24"/>
+          <w:szCs w:val="24"/>
+        </w:rPr>
+      </w:pPr>
+      <w:r>
+        <w:rPr>
+          <w:rFonts w:hint="default"/>
+          <w:sz w:val="24"/>
+          <w:szCs w:val="24"/>
+        </w:rPr>
+        <w:t xml:space="preserve">                sc.nextLine(); </w:t>
+      </w:r>
+    </w:p>
+    <w:p>
+      <w:pPr>
+        <w:rPr>
+          <w:rFonts w:hint="default"/>
+          <w:sz w:val="24"/>
+          <w:szCs w:val="24"/>
+        </w:rPr>
+      </w:pPr>
+      <w:r>
+        <w:rPr>
+          <w:rFonts w:hint="default"/>
+          <w:sz w:val="24"/>
+          <w:szCs w:val="24"/>
+        </w:rPr>
+        <w:t xml:space="preserve">                if (!isValidAccount(receiverAccNo)) {</w:t>
+      </w:r>
+    </w:p>
+    <w:p>
+      <w:pPr>
+        <w:rPr>
+          <w:rFonts w:hint="default"/>
+          <w:sz w:val="24"/>
+          <w:szCs w:val="24"/>
+        </w:rPr>
+      </w:pPr>
+      <w:r>
+        <w:rPr>
+          <w:rFonts w:hint="default"/>
+          <w:sz w:val="24"/>
+          <w:szCs w:val="24"/>
+        </w:rPr>
+        <w:t xml:space="preserve">                    System.out.println("INVALID RECEIVER ACCOUNT NUMBER !!");</w:t>
+      </w:r>
+    </w:p>
+    <w:p>
+      <w:pPr>
+        <w:rPr>
+          <w:rFonts w:hint="default"/>
+          <w:sz w:val="24"/>
+          <w:szCs w:val="24"/>
+        </w:rPr>
+      </w:pPr>
+      <w:r>
+        <w:rPr>
+          <w:rFonts w:hint="default"/>
+          <w:sz w:val="24"/>
+          <w:szCs w:val="24"/>
+        </w:rPr>
+        <w:t xml:space="preserve">                    trans = 0;</w:t>
+      </w:r>
+    </w:p>
+    <w:p>
+      <w:pPr>
+        <w:rPr>
+          <w:rFonts w:hint="default"/>
+          <w:sz w:val="24"/>
+          <w:szCs w:val="24"/>
+        </w:rPr>
+      </w:pPr>
+      <w:r>
+        <w:rPr>
+          <w:rFonts w:hint="default"/>
+          <w:sz w:val="24"/>
+          <w:szCs w:val="24"/>
+        </w:rPr>
+        <w:t xml:space="preserve">                }</w:t>
+      </w:r>
+    </w:p>
+    <w:p>
+      <w:pPr>
+        <w:rPr>
+          <w:rFonts w:hint="default"/>
+          <w:sz w:val="24"/>
+          <w:szCs w:val="24"/>
+        </w:rPr>
+      </w:pPr>
+      <w:r>
+        <w:rPr>
+          <w:rFonts w:hint="default"/>
+          <w:sz w:val="24"/>
+          <w:szCs w:val="24"/>
+        </w:rPr>
+        <w:t xml:space="preserve">            }</w:t>
+      </w:r>
+    </w:p>
+    <w:p>
+      <w:pPr>
+        <w:rPr>
+          <w:rFonts w:hint="default"/>
+          <w:sz w:val="24"/>
+          <w:szCs w:val="24"/>
+        </w:rPr>
+      </w:pPr>
+      <w:r>
+        <w:rPr>
+          <w:rFonts w:hint="default"/>
+          <w:sz w:val="24"/>
+          <w:szCs w:val="24"/>
+        </w:rPr>
+        <w:t xml:space="preserve">        } else if (!ch.equals("ex")) {</w:t>
+      </w:r>
+    </w:p>
+    <w:p>
+      <w:pPr>
+        <w:rPr>
+          <w:rFonts w:hint="default"/>
+          <w:sz w:val="24"/>
+          <w:szCs w:val="24"/>
+        </w:rPr>
+      </w:pPr>
+      <w:r>
+        <w:rPr>
+          <w:rFonts w:hint="default"/>
+          <w:sz w:val="24"/>
+          <w:szCs w:val="24"/>
+        </w:rPr>
+        <w:t xml:space="preserve">            System.out.println("Please enter 'dep', 'wh', 'trans' or 'ex'.");</w:t>
+      </w:r>
+    </w:p>
+    <w:p>
+      <w:pPr>
+        <w:rPr>
+          <w:rFonts w:hint="default"/>
+          <w:sz w:val="24"/>
+          <w:szCs w:val="24"/>
+        </w:rPr>
+      </w:pPr>
+      <w:r>
+        <w:rPr>
+          <w:rFonts w:hint="default"/>
+          <w:sz w:val="24"/>
+          <w:szCs w:val="24"/>
         </w:rPr>
         <w:t xml:space="preserve">        }</w:t>
       </w:r>
@@ -387,24 +792,15 @@
       <w:pPr>
         <w:rPr>
           <w:rFonts w:hint="default"/>
-        </w:rPr>
-      </w:pPr>
-      <w:r>
-        <w:rPr>
-          <w:rFonts w:hint="default"/>
-        </w:rPr>
-        <w:t xml:space="preserve">    </w:t>
-      </w:r>
-    </w:p>
-    <w:p>
-      <w:pPr>
-        <w:rPr>
-          <w:rFonts w:hint="default"/>
-        </w:rPr>
-      </w:pPr>
-      <w:r>
-        <w:rPr>
-          <w:rFonts w:hint="default"/>
+          <w:sz w:val="24"/>
+          <w:szCs w:val="24"/>
+        </w:rPr>
+      </w:pPr>
+      <w:r>
+        <w:rPr>
+          <w:rFonts w:hint="default"/>
+          <w:sz w:val="24"/>
+          <w:szCs w:val="24"/>
         </w:rPr>
         <w:t xml:space="preserve">    }</w:t>
       </w:r>
@@ -413,11 +809,160 @@
       <w:pPr>
         <w:rPr>
           <w:rFonts w:hint="default"/>
-        </w:rPr>
-      </w:pPr>
-      <w:r>
-        <w:rPr>
-          <w:rFonts w:hint="default"/>
+          <w:sz w:val="24"/>
+          <w:szCs w:val="24"/>
+        </w:rPr>
+      </w:pPr>
+    </w:p>
+    <w:p>
+      <w:pPr>
+        <w:rPr>
+          <w:rFonts w:hint="default"/>
+          <w:sz w:val="24"/>
+          <w:szCs w:val="24"/>
+        </w:rPr>
+      </w:pPr>
+      <w:r>
+        <w:rPr>
+          <w:rFonts w:hint="default"/>
+          <w:sz w:val="24"/>
+          <w:szCs w:val="24"/>
+        </w:rPr>
+        <w:t xml:space="preserve">    boolean isValidAccount(int accNo) {</w:t>
+      </w:r>
+    </w:p>
+    <w:p>
+      <w:pPr>
+        <w:rPr>
+          <w:rFonts w:hint="default"/>
+          <w:sz w:val="24"/>
+          <w:szCs w:val="24"/>
+        </w:rPr>
+      </w:pPr>
+      <w:r>
+        <w:rPr>
+          <w:rFonts w:hint="default"/>
+          <w:sz w:val="24"/>
+          <w:szCs w:val="24"/>
+        </w:rPr>
+        <w:t xml:space="preserve">        for (int acc : receiveraccs) {</w:t>
+      </w:r>
+    </w:p>
+    <w:p>
+      <w:pPr>
+        <w:rPr>
+          <w:rFonts w:hint="default"/>
+          <w:sz w:val="24"/>
+          <w:szCs w:val="24"/>
+        </w:rPr>
+      </w:pPr>
+      <w:r>
+        <w:rPr>
+          <w:rFonts w:hint="default"/>
+          <w:sz w:val="24"/>
+          <w:szCs w:val="24"/>
+        </w:rPr>
+        <w:t xml:space="preserve">            if (acc == accNo) {</w:t>
+      </w:r>
+    </w:p>
+    <w:p>
+      <w:pPr>
+        <w:rPr>
+          <w:rFonts w:hint="default"/>
+          <w:sz w:val="24"/>
+          <w:szCs w:val="24"/>
+        </w:rPr>
+      </w:pPr>
+      <w:r>
+        <w:rPr>
+          <w:rFonts w:hint="default"/>
+          <w:sz w:val="24"/>
+          <w:szCs w:val="24"/>
+        </w:rPr>
+        <w:t xml:space="preserve">                return true;</w:t>
+      </w:r>
+    </w:p>
+    <w:p>
+      <w:pPr>
+        <w:rPr>
+          <w:rFonts w:hint="default"/>
+          <w:sz w:val="24"/>
+          <w:szCs w:val="24"/>
+        </w:rPr>
+      </w:pPr>
+      <w:r>
+        <w:rPr>
+          <w:rFonts w:hint="default"/>
+          <w:sz w:val="24"/>
+          <w:szCs w:val="24"/>
+        </w:rPr>
+        <w:t xml:space="preserve">            }</w:t>
+      </w:r>
+    </w:p>
+    <w:p>
+      <w:pPr>
+        <w:rPr>
+          <w:rFonts w:hint="default"/>
+          <w:sz w:val="24"/>
+          <w:szCs w:val="24"/>
+        </w:rPr>
+      </w:pPr>
+      <w:r>
+        <w:rPr>
+          <w:rFonts w:hint="default"/>
+          <w:sz w:val="24"/>
+          <w:szCs w:val="24"/>
+        </w:rPr>
+        <w:t xml:space="preserve">        }</w:t>
+      </w:r>
+    </w:p>
+    <w:p>
+      <w:pPr>
+        <w:rPr>
+          <w:rFonts w:hint="default"/>
+          <w:sz w:val="24"/>
+          <w:szCs w:val="24"/>
+        </w:rPr>
+      </w:pPr>
+      <w:r>
+        <w:rPr>
+          <w:rFonts w:hint="default"/>
+          <w:sz w:val="24"/>
+          <w:szCs w:val="24"/>
+        </w:rPr>
+        <w:t xml:space="preserve">        return false;</w:t>
+      </w:r>
+    </w:p>
+    <w:p>
+      <w:pPr>
+        <w:rPr>
+          <w:rFonts w:hint="default"/>
+          <w:sz w:val="24"/>
+          <w:szCs w:val="24"/>
+        </w:rPr>
+      </w:pPr>
+      <w:r>
+        <w:rPr>
+          <w:rFonts w:hint="default"/>
+          <w:sz w:val="24"/>
+          <w:szCs w:val="24"/>
+        </w:rPr>
+        <w:t xml:space="preserve">    }</w:t>
+      </w:r>
+    </w:p>
+    <w:p>
+      <w:pPr>
+        <w:rPr>
+          <w:rFonts w:hint="default"/>
+          <w:sz w:val="24"/>
+          <w:szCs w:val="24"/>
+        </w:rPr>
+      </w:pPr>
+      <w:r>
+        <w:rPr>
+          <w:rFonts w:hint="default"/>
+          <w:sz w:val="24"/>
+          <w:szCs w:val="24"/>
         </w:rPr>
         <w:t>}</w:t>
       </w:r>
@@ -426,11 +971,24 @@
       <w:pPr>
         <w:rPr>
           <w:rFonts w:hint="default"/>
-        </w:rPr>
-      </w:pPr>
-      <w:r>
-        <w:rPr>
-          <w:rFonts w:hint="default"/>
+          <w:sz w:val="24"/>
+          <w:szCs w:val="24"/>
+        </w:rPr>
+      </w:pPr>
+    </w:p>
+    <w:p>
+      <w:pPr>
+        <w:rPr>
+          <w:rFonts w:hint="default"/>
+          <w:sz w:val="24"/>
+          <w:szCs w:val="24"/>
+        </w:rPr>
+      </w:pPr>
+      <w:r>
+        <w:rPr>
+          <w:rFonts w:hint="default"/>
+          <w:sz w:val="24"/>
+          <w:szCs w:val="24"/>
         </w:rPr>
         <w:t>class Transaction extends Bank {</w:t>
       </w:r>
@@ -439,11 +997,15 @@
       <w:pPr>
         <w:rPr>
           <w:rFonts w:hint="default"/>
-        </w:rPr>
-      </w:pPr>
-      <w:r>
-        <w:rPr>
-          <w:rFonts w:hint="default"/>
+          <w:sz w:val="24"/>
+          <w:szCs w:val="24"/>
+        </w:rPr>
+      </w:pPr>
+      <w:r>
+        <w:rPr>
+          <w:rFonts w:hint="default"/>
+          <w:sz w:val="24"/>
+          <w:szCs w:val="24"/>
         </w:rPr>
         <w:t xml:space="preserve">    public void process() {</w:t>
       </w:r>
@@ -452,24 +1014,15 @@
       <w:pPr>
         <w:rPr>
           <w:rFonts w:hint="default"/>
-        </w:rPr>
-      </w:pPr>
-      <w:r>
-        <w:rPr>
-          <w:rFonts w:hint="default"/>
-        </w:rPr>
-        <w:t xml:space="preserve">      </w:t>
-      </w:r>
-    </w:p>
-    <w:p>
-      <w:pPr>
-        <w:rPr>
-          <w:rFonts w:hint="default"/>
-        </w:rPr>
-      </w:pPr>
-      <w:r>
-        <w:rPr>
-          <w:rFonts w:hint="default"/>
+          <w:sz w:val="24"/>
+          <w:szCs w:val="24"/>
+        </w:rPr>
+      </w:pPr>
+      <w:r>
+        <w:rPr>
+          <w:rFonts w:hint="default"/>
+          <w:sz w:val="24"/>
+          <w:szCs w:val="24"/>
         </w:rPr>
         <w:t xml:space="preserve">        if (ch.equals("wh")) {</w:t>
       </w:r>
@@ -478,37 +1031,49 @@
       <w:pPr>
         <w:rPr>
           <w:rFonts w:hint="default"/>
-        </w:rPr>
-      </w:pPr>
-      <w:r>
-        <w:rPr>
-          <w:rFonts w:hint="default"/>
-        </w:rPr>
-        <w:t xml:space="preserve">            if (wh&gt;0) {</w:t>
-      </w:r>
-    </w:p>
-    <w:p>
-      <w:pPr>
-        <w:rPr>
-          <w:rFonts w:hint="default"/>
-        </w:rPr>
-      </w:pPr>
-      <w:r>
-        <w:rPr>
-          <w:rFonts w:hint="default"/>
-        </w:rPr>
-        <w:t xml:space="preserve">                tot =tot-wh;</w:t>
-      </w:r>
-    </w:p>
-    <w:p>
-      <w:pPr>
-        <w:rPr>
-          <w:rFonts w:hint="default"/>
-        </w:rPr>
-      </w:pPr>
-      <w:r>
-        <w:rPr>
-          <w:rFonts w:hint="default"/>
+          <w:sz w:val="24"/>
+          <w:szCs w:val="24"/>
+        </w:rPr>
+      </w:pPr>
+      <w:r>
+        <w:rPr>
+          <w:rFonts w:hint="default"/>
+          <w:sz w:val="24"/>
+          <w:szCs w:val="24"/>
+        </w:rPr>
+        <w:t xml:space="preserve">            if (wh &gt; 0) {</w:t>
+      </w:r>
+    </w:p>
+    <w:p>
+      <w:pPr>
+        <w:rPr>
+          <w:rFonts w:hint="default"/>
+          <w:sz w:val="24"/>
+          <w:szCs w:val="24"/>
+        </w:rPr>
+      </w:pPr>
+      <w:r>
+        <w:rPr>
+          <w:rFonts w:hint="default"/>
+          <w:sz w:val="24"/>
+          <w:szCs w:val="24"/>
+        </w:rPr>
+        <w:t xml:space="preserve">                tot = tot - wh;</w:t>
+      </w:r>
+    </w:p>
+    <w:p>
+      <w:pPr>
+        <w:rPr>
+          <w:rFonts w:hint="default"/>
+          <w:sz w:val="24"/>
+          <w:szCs w:val="24"/>
+        </w:rPr>
+      </w:pPr>
+      <w:r>
+        <w:rPr>
+          <w:rFonts w:hint="default"/>
+          <w:sz w:val="24"/>
+          <w:szCs w:val="24"/>
         </w:rPr>
         <w:t xml:space="preserve">                System.out.println("WITHDRAWAL SUCCESS!!");</w:t>
       </w:r>
@@ -517,11 +1082,15 @@
       <w:pPr>
         <w:rPr>
           <w:rFonts w:hint="default"/>
-        </w:rPr>
-      </w:pPr>
-      <w:r>
-        <w:rPr>
-          <w:rFonts w:hint="default"/>
+          <w:sz w:val="24"/>
+          <w:szCs w:val="24"/>
+        </w:rPr>
+      </w:pPr>
+      <w:r>
+        <w:rPr>
+          <w:rFonts w:hint="default"/>
+          <w:sz w:val="24"/>
+          <w:szCs w:val="24"/>
         </w:rPr>
         <w:t xml:space="preserve">                System.out.println("BALANCE AFTER WITHDRAWAL : " + tot);</w:t>
       </w:r>
@@ -530,11 +1099,15 @@
       <w:pPr>
         <w:rPr>
           <w:rFonts w:hint="default"/>
-        </w:rPr>
-      </w:pPr>
-      <w:r>
-        <w:rPr>
-          <w:rFonts w:hint="default"/>
+          <w:sz w:val="24"/>
+          <w:szCs w:val="24"/>
+        </w:rPr>
+      </w:pPr>
+      <w:r>
+        <w:rPr>
+          <w:rFonts w:hint="default"/>
+          <w:sz w:val="24"/>
+          <w:szCs w:val="24"/>
         </w:rPr>
         <w:t xml:space="preserve">            }</w:t>
       </w:r>
@@ -543,50 +1116,49 @@
       <w:pPr>
         <w:rPr>
           <w:rFonts w:hint="default"/>
-        </w:rPr>
-      </w:pPr>
-      <w:r>
-        <w:rPr>
-          <w:rFonts w:hint="default"/>
-        </w:rPr>
-        <w:t xml:space="preserve">        } </w:t>
-      </w:r>
-    </w:p>
-    <w:p>
-      <w:pPr>
-        <w:rPr>
-          <w:rFonts w:hint="default"/>
-        </w:rPr>
-      </w:pPr>
-      <w:r>
-        <w:rPr>
-          <w:rFonts w:hint="default"/>
-        </w:rPr>
-        <w:t xml:space="preserve">        else if (ch.equals("dep")) {</w:t>
-      </w:r>
-    </w:p>
-    <w:p>
-      <w:pPr>
-        <w:rPr>
-          <w:rFonts w:hint="default"/>
-        </w:rPr>
-      </w:pPr>
-      <w:r>
-        <w:rPr>
-          <w:rFonts w:hint="default"/>
-        </w:rPr>
-        <w:t xml:space="preserve">            tot=tot+dep;</w:t>
-      </w:r>
-    </w:p>
-    <w:p>
-      <w:pPr>
-        <w:rPr>
-          <w:rFonts w:hint="default"/>
-        </w:rPr>
-      </w:pPr>
-      <w:r>
-        <w:rPr>
-          <w:rFonts w:hint="default"/>
+          <w:sz w:val="24"/>
+          <w:szCs w:val="24"/>
+        </w:rPr>
+      </w:pPr>
+      <w:r>
+        <w:rPr>
+          <w:rFonts w:hint="default"/>
+          <w:sz w:val="24"/>
+          <w:szCs w:val="24"/>
+        </w:rPr>
+        <w:t xml:space="preserve">        } else if (ch.equals("dep")) {</w:t>
+      </w:r>
+    </w:p>
+    <w:p>
+      <w:pPr>
+        <w:rPr>
+          <w:rFonts w:hint="default"/>
+          <w:sz w:val="24"/>
+          <w:szCs w:val="24"/>
+        </w:rPr>
+      </w:pPr>
+      <w:r>
+        <w:rPr>
+          <w:rFonts w:hint="default"/>
+          <w:sz w:val="24"/>
+          <w:szCs w:val="24"/>
+        </w:rPr>
+        <w:t xml:space="preserve">            tot = tot + dep;</w:t>
+      </w:r>
+    </w:p>
+    <w:p>
+      <w:pPr>
+        <w:rPr>
+          <w:rFonts w:hint="default"/>
+          <w:sz w:val="24"/>
+          <w:szCs w:val="24"/>
+        </w:rPr>
+      </w:pPr>
+      <w:r>
+        <w:rPr>
+          <w:rFonts w:hint="default"/>
+          <w:sz w:val="24"/>
+          <w:szCs w:val="24"/>
         </w:rPr>
         <w:t xml:space="preserve">            System.out.println("DEPOSIT SUCCESS!!");</w:t>
       </w:r>
@@ -595,11 +1167,15 @@
       <w:pPr>
         <w:rPr>
           <w:rFonts w:hint="default"/>
-        </w:rPr>
-      </w:pPr>
-      <w:r>
-        <w:rPr>
-          <w:rFonts w:hint="default"/>
+          <w:sz w:val="24"/>
+          <w:szCs w:val="24"/>
+        </w:rPr>
+      </w:pPr>
+      <w:r>
+        <w:rPr>
+          <w:rFonts w:hint="default"/>
+          <w:sz w:val="24"/>
+          <w:szCs w:val="24"/>
         </w:rPr>
         <w:t xml:space="preserve">            System.out.println("BALANCE AFTER DEPOSIT : " + tot);</w:t>
       </w:r>
@@ -608,11 +1184,117 @@
       <w:pPr>
         <w:rPr>
           <w:rFonts w:hint="default"/>
-        </w:rPr>
-      </w:pPr>
-      <w:r>
-        <w:rPr>
-          <w:rFonts w:hint="default"/>
+          <w:sz w:val="24"/>
+          <w:szCs w:val="24"/>
+        </w:rPr>
+      </w:pPr>
+      <w:r>
+        <w:rPr>
+          <w:rFonts w:hint="default"/>
+          <w:sz w:val="24"/>
+          <w:szCs w:val="24"/>
+        </w:rPr>
+        <w:t xml:space="preserve">        } else if (ch.equals("trans")) {</w:t>
+      </w:r>
+    </w:p>
+    <w:p>
+      <w:pPr>
+        <w:rPr>
+          <w:rFonts w:hint="default"/>
+          <w:sz w:val="24"/>
+          <w:szCs w:val="24"/>
+        </w:rPr>
+      </w:pPr>
+      <w:r>
+        <w:rPr>
+          <w:rFonts w:hint="default"/>
+          <w:sz w:val="24"/>
+          <w:szCs w:val="24"/>
+        </w:rPr>
+        <w:t xml:space="preserve">            if (trans &gt; 0) {</w:t>
+      </w:r>
+    </w:p>
+    <w:p>
+      <w:pPr>
+        <w:rPr>
+          <w:rFonts w:hint="default"/>
+          <w:sz w:val="24"/>
+          <w:szCs w:val="24"/>
+        </w:rPr>
+      </w:pPr>
+      <w:r>
+        <w:rPr>
+          <w:rFonts w:hint="default"/>
+          <w:sz w:val="24"/>
+          <w:szCs w:val="24"/>
+        </w:rPr>
+        <w:t xml:space="preserve">                tot = tot - trans;</w:t>
+      </w:r>
+    </w:p>
+    <w:p>
+      <w:pPr>
+        <w:rPr>
+          <w:rFonts w:hint="default"/>
+          <w:sz w:val="24"/>
+          <w:szCs w:val="24"/>
+        </w:rPr>
+      </w:pPr>
+      <w:r>
+        <w:rPr>
+          <w:rFonts w:hint="default"/>
+          <w:sz w:val="24"/>
+          <w:szCs w:val="24"/>
+        </w:rPr>
+        <w:t xml:space="preserve">                System.out.println("TRANSFER SUCCESS!!");</w:t>
+      </w:r>
+    </w:p>
+    <w:p>
+      <w:pPr>
+        <w:rPr>
+          <w:rFonts w:hint="default"/>
+          <w:sz w:val="24"/>
+          <w:szCs w:val="24"/>
+        </w:rPr>
+      </w:pPr>
+      <w:r>
+        <w:rPr>
+          <w:rFonts w:hint="default"/>
+          <w:sz w:val="24"/>
+          <w:szCs w:val="24"/>
+        </w:rPr>
+        <w:t xml:space="preserve">                System.out.println("BALANCE AFTER TRANSFER : " + tot);</w:t>
+      </w:r>
+    </w:p>
+    <w:p>
+      <w:pPr>
+        <w:rPr>
+          <w:rFonts w:hint="default"/>
+          <w:sz w:val="24"/>
+          <w:szCs w:val="24"/>
+        </w:rPr>
+      </w:pPr>
+      <w:r>
+        <w:rPr>
+          <w:rFonts w:hint="default"/>
+          <w:sz w:val="24"/>
+          <w:szCs w:val="24"/>
+        </w:rPr>
+        <w:t xml:space="preserve">            }</w:t>
+      </w:r>
+    </w:p>
+    <w:p>
+      <w:pPr>
+        <w:rPr>
+          <w:rFonts w:hint="default"/>
+          <w:sz w:val="24"/>
+          <w:szCs w:val="24"/>
+        </w:rPr>
+      </w:pPr>
+      <w:r>
+        <w:rPr>
+          <w:rFonts w:hint="default"/>
+          <w:sz w:val="24"/>
+          <w:szCs w:val="24"/>
         </w:rPr>
         <w:t xml:space="preserve">        }</w:t>
       </w:r>
@@ -621,24 +1303,15 @@
       <w:pPr>
         <w:rPr>
           <w:rFonts w:hint="default"/>
-        </w:rPr>
-      </w:pPr>
-      <w:r>
-        <w:rPr>
-          <w:rFonts w:hint="default"/>
-        </w:rPr>
-        <w:t xml:space="preserve">          </w:t>
-      </w:r>
-    </w:p>
-    <w:p>
-      <w:pPr>
-        <w:rPr>
-          <w:rFonts w:hint="default"/>
-        </w:rPr>
-      </w:pPr>
-      <w:r>
-        <w:rPr>
-          <w:rFonts w:hint="default"/>
+          <w:sz w:val="24"/>
+          <w:szCs w:val="24"/>
+        </w:rPr>
+      </w:pPr>
+      <w:r>
+        <w:rPr>
+          <w:rFonts w:hint="default"/>
+          <w:sz w:val="24"/>
+          <w:szCs w:val="24"/>
         </w:rPr>
         <w:t xml:space="preserve">    }</w:t>
       </w:r>
@@ -647,24 +1320,15 @@
       <w:pPr>
         <w:rPr>
           <w:rFonts w:hint="default"/>
-        </w:rPr>
-      </w:pPr>
-      <w:r>
-        <w:rPr>
-          <w:rFonts w:hint="default"/>
-        </w:rPr>
-        <w:t xml:space="preserve"> </w:t>
-      </w:r>
-    </w:p>
-    <w:p>
-      <w:pPr>
-        <w:rPr>
-          <w:rFonts w:hint="default"/>
-        </w:rPr>
-      </w:pPr>
-      <w:r>
-        <w:rPr>
-          <w:rFonts w:hint="default"/>
+          <w:sz w:val="24"/>
+          <w:szCs w:val="24"/>
+        </w:rPr>
+      </w:pPr>
+      <w:r>
+        <w:rPr>
+          <w:rFonts w:hint="default"/>
+          <w:sz w:val="24"/>
+          <w:szCs w:val="24"/>
         </w:rPr>
         <w:t>}</w:t>
       </w:r>
@@ -673,11 +1337,24 @@
       <w:pPr>
         <w:rPr>
           <w:rFonts w:hint="default"/>
-        </w:rPr>
-      </w:pPr>
-      <w:r>
-        <w:rPr>
-          <w:rFonts w:hint="default"/>
+          <w:sz w:val="24"/>
+          <w:szCs w:val="24"/>
+        </w:rPr>
+      </w:pPr>
+    </w:p>
+    <w:p>
+      <w:pPr>
+        <w:rPr>
+          <w:rFonts w:hint="default"/>
+          <w:sz w:val="24"/>
+          <w:szCs w:val="24"/>
+        </w:rPr>
+      </w:pPr>
+      <w:r>
+        <w:rPr>
+          <w:rFonts w:hint="default"/>
+          <w:sz w:val="24"/>
+          <w:szCs w:val="24"/>
         </w:rPr>
         <w:t>public class Main {</w:t>
       </w:r>
@@ -686,11 +1363,15 @@
       <w:pPr>
         <w:rPr>
           <w:rFonts w:hint="default"/>
-        </w:rPr>
-      </w:pPr>
-      <w:r>
-        <w:rPr>
-          <w:rFonts w:hint="default"/>
+          <w:sz w:val="24"/>
+          <w:szCs w:val="24"/>
+        </w:rPr>
+      </w:pPr>
+      <w:r>
+        <w:rPr>
+          <w:rFonts w:hint="default"/>
+          <w:sz w:val="24"/>
+          <w:szCs w:val="24"/>
         </w:rPr>
         <w:t xml:space="preserve">    public static void main(String[] args) {</w:t>
       </w:r>
@@ -699,11 +1380,15 @@
       <w:pPr>
         <w:rPr>
           <w:rFonts w:hint="default"/>
-        </w:rPr>
-      </w:pPr>
-      <w:r>
-        <w:rPr>
-          <w:rFonts w:hint="default"/>
+          <w:sz w:val="24"/>
+          <w:szCs w:val="24"/>
+        </w:rPr>
+      </w:pPr>
+      <w:r>
+        <w:rPr>
+          <w:rFonts w:hint="default"/>
+          <w:sz w:val="24"/>
+          <w:szCs w:val="24"/>
         </w:rPr>
         <w:t xml:space="preserve">        Transaction t = new Transaction();</w:t>
       </w:r>
@@ -712,11 +1397,15 @@
       <w:pPr>
         <w:rPr>
           <w:rFonts w:hint="default"/>
-        </w:rPr>
-      </w:pPr>
-      <w:r>
-        <w:rPr>
-          <w:rFonts w:hint="default"/>
+          <w:sz w:val="24"/>
+          <w:szCs w:val="24"/>
+        </w:rPr>
+      </w:pPr>
+      <w:r>
+        <w:rPr>
+          <w:rFonts w:hint="default"/>
+          <w:sz w:val="24"/>
+          <w:szCs w:val="24"/>
         </w:rPr>
         <w:t xml:space="preserve">        while (true) {</w:t>
       </w:r>
@@ -725,11 +1414,15 @@
       <w:pPr>
         <w:rPr>
           <w:rFonts w:hint="default"/>
-        </w:rPr>
-      </w:pPr>
-      <w:r>
-        <w:rPr>
-          <w:rFonts w:hint="default"/>
+          <w:sz w:val="24"/>
+          <w:szCs w:val="24"/>
+        </w:rPr>
+      </w:pPr>
+      <w:r>
+        <w:rPr>
+          <w:rFonts w:hint="default"/>
+          <w:sz w:val="24"/>
+          <w:szCs w:val="24"/>
         </w:rPr>
         <w:t xml:space="preserve">            t.input();</w:t>
       </w:r>
@@ -738,11 +1431,15 @@
       <w:pPr>
         <w:rPr>
           <w:rFonts w:hint="default"/>
-        </w:rPr>
-      </w:pPr>
-      <w:r>
-        <w:rPr>
-          <w:rFonts w:hint="default"/>
+          <w:sz w:val="24"/>
+          <w:szCs w:val="24"/>
+        </w:rPr>
+      </w:pPr>
+      <w:r>
+        <w:rPr>
+          <w:rFonts w:hint="default"/>
+          <w:sz w:val="24"/>
+          <w:szCs w:val="24"/>
         </w:rPr>
         <w:t xml:space="preserve">            if (t.ch.equals("ex")) {</w:t>
       </w:r>
@@ -751,11 +1448,15 @@
       <w:pPr>
         <w:rPr>
           <w:rFonts w:hint="default"/>
-        </w:rPr>
-      </w:pPr>
-      <w:r>
-        <w:rPr>
-          <w:rFonts w:hint="default"/>
+          <w:sz w:val="24"/>
+          <w:szCs w:val="24"/>
+        </w:rPr>
+      </w:pPr>
+      <w:r>
+        <w:rPr>
+          <w:rFonts w:hint="default"/>
+          <w:sz w:val="24"/>
+          <w:szCs w:val="24"/>
         </w:rPr>
         <w:t xml:space="preserve">                System.out.println("Exiting...");</w:t>
       </w:r>
@@ -764,11 +1465,15 @@
       <w:pPr>
         <w:rPr>
           <w:rFonts w:hint="default"/>
-        </w:rPr>
-      </w:pPr>
-      <w:r>
-        <w:rPr>
-          <w:rFonts w:hint="default"/>
+          <w:sz w:val="24"/>
+          <w:szCs w:val="24"/>
+        </w:rPr>
+      </w:pPr>
+      <w:r>
+        <w:rPr>
+          <w:rFonts w:hint="default"/>
+          <w:sz w:val="24"/>
+          <w:szCs w:val="24"/>
         </w:rPr>
         <w:t xml:space="preserve">                break;</w:t>
       </w:r>
@@ -777,11 +1482,15 @@
       <w:pPr>
         <w:rPr>
           <w:rFonts w:hint="default"/>
-        </w:rPr>
-      </w:pPr>
-      <w:r>
-        <w:rPr>
-          <w:rFonts w:hint="default"/>
+          <w:sz w:val="24"/>
+          <w:szCs w:val="24"/>
+        </w:rPr>
+      </w:pPr>
+      <w:r>
+        <w:rPr>
+          <w:rFonts w:hint="default"/>
+          <w:sz w:val="24"/>
+          <w:szCs w:val="24"/>
         </w:rPr>
         <w:t xml:space="preserve">            }</w:t>
       </w:r>
@@ -790,11 +1499,15 @@
       <w:pPr>
         <w:rPr>
           <w:rFonts w:hint="default"/>
-        </w:rPr>
-      </w:pPr>
-      <w:r>
-        <w:rPr>
-          <w:rFonts w:hint="default"/>
+          <w:sz w:val="24"/>
+          <w:szCs w:val="24"/>
+        </w:rPr>
+      </w:pPr>
+      <w:r>
+        <w:rPr>
+          <w:rFonts w:hint="default"/>
+          <w:sz w:val="24"/>
+          <w:szCs w:val="24"/>
         </w:rPr>
         <w:t xml:space="preserve">            t.process();</w:t>
       </w:r>
@@ -803,11 +1516,15 @@
       <w:pPr>
         <w:rPr>
           <w:rFonts w:hint="default"/>
-        </w:rPr>
-      </w:pPr>
-      <w:r>
-        <w:rPr>
-          <w:rFonts w:hint="default"/>
+          <w:sz w:val="24"/>
+          <w:szCs w:val="24"/>
+        </w:rPr>
+      </w:pPr>
+      <w:r>
+        <w:rPr>
+          <w:rFonts w:hint="default"/>
+          <w:sz w:val="24"/>
+          <w:szCs w:val="24"/>
         </w:rPr>
         <w:t xml:space="preserve">        }</w:t>
       </w:r>
@@ -816,11 +1533,15 @@
       <w:pPr>
         <w:rPr>
           <w:rFonts w:hint="default"/>
-        </w:rPr>
-      </w:pPr>
-      <w:r>
-        <w:rPr>
-          <w:rFonts w:hint="default"/>
+          <w:sz w:val="24"/>
+          <w:szCs w:val="24"/>
+        </w:rPr>
+      </w:pPr>
+      <w:r>
+        <w:rPr>
+          <w:rFonts w:hint="default"/>
+          <w:sz w:val="24"/>
+          <w:szCs w:val="24"/>
         </w:rPr>
         <w:t xml:space="preserve">    }</w:t>
       </w:r>
@@ -829,11 +1550,15 @@
       <w:pPr>
         <w:rPr>
           <w:rFonts w:hint="default"/>
-        </w:rPr>
-      </w:pPr>
-      <w:r>
-        <w:rPr>
-          <w:rFonts w:hint="default"/>
+          <w:sz w:val="24"/>
+          <w:szCs w:val="24"/>
+        </w:rPr>
+      </w:pPr>
+      <w:r>
+        <w:rPr>
+          <w:rFonts w:hint="default"/>
+          <w:sz w:val="24"/>
+          <w:szCs w:val="24"/>
         </w:rPr>
         <w:t>}</w:t>
       </w:r>
@@ -842,15 +1567,12 @@
       <w:pPr>
         <w:rPr>
           <w:rFonts w:hint="default"/>
-        </w:rPr>
-      </w:pPr>
-    </w:p>
-    <w:p>
-      <w:pPr>
-        <w:rPr>
-          <w:rFonts w:hint="default"/>
-        </w:rPr>
-      </w:pPr>
+          <w:sz w:val="24"/>
+          <w:szCs w:val="24"/>
+        </w:rPr>
+      </w:pPr>
+    </w:p>
+    <w:p>
       <w:r>
         <w:drawing>
           <wp:inline distT="0" distB="0" distL="114300" distR="114300">
@@ -894,8 +1616,3513 @@
           </wp:inline>
         </w:drawing>
       </w:r>
+    </w:p>
+    <w:p/>
+    <w:p/>
+    <w:p/>
+    <w:p>
+      <w:pPr>
+        <w:rPr>
+          <w:rFonts w:hint="default"/>
+        </w:rPr>
+      </w:pPr>
+      <w:r>
+        <w:rPr>
+          <w:rFonts w:hint="default"/>
+          <w:lang w:val="en-US"/>
+        </w:rPr>
+        <w:t>2.</w:t>
+      </w:r>
+      <w:r>
+        <w:rPr>
+          <w:rFonts w:hint="default"/>
+        </w:rPr>
+        <w:t xml:space="preserve">CREATE A ACCOUNT WITH A MINIMUM BALANCE OF 2000 IN THE BASE CLASS. </w:t>
+      </w:r>
+    </w:p>
+    <w:p>
+      <w:pPr>
+        <w:rPr>
+          <w:rFonts w:hint="default"/>
+        </w:rPr>
+      </w:pPr>
+      <w:r>
+        <w:rPr>
+          <w:rFonts w:hint="default"/>
+        </w:rPr>
+        <w:t>IN ONE OF THE DERIVED CLASS, TRY TO TRANSFER THE AMOUNT 5000. TO YOUR FRIEND. IN ANOTHER DERIVED CLASS TRY TO WITHDRAW THE AMOUNT BY MAKING YOUR ACCOUNT BALANCE AS ZERO. USE MULTILEVEL INHERITENCE.</w:t>
+      </w:r>
+    </w:p>
+    <w:p/>
+    <w:p>
+      <w:pPr>
+        <w:rPr>
+          <w:rFonts w:hint="default"/>
+        </w:rPr>
+      </w:pPr>
+      <w:r>
+        <w:rPr>
+          <w:rFonts w:hint="default"/>
+        </w:rPr>
+        <w:t>import java.util.Scanner;</w:t>
+      </w:r>
+    </w:p>
+    <w:p>
+      <w:pPr>
+        <w:rPr>
+          <w:rFonts w:hint="default"/>
+        </w:rPr>
+      </w:pPr>
+    </w:p>
+    <w:p>
+      <w:pPr>
+        <w:rPr>
+          <w:rFonts w:hint="default"/>
+        </w:rPr>
+      </w:pPr>
+      <w:r>
+        <w:rPr>
+          <w:rFonts w:hint="default"/>
+        </w:rPr>
+        <w:t>class Bank {</w:t>
+      </w:r>
+    </w:p>
+    <w:p>
+      <w:pPr>
+        <w:rPr>
+          <w:rFonts w:hint="default"/>
+        </w:rPr>
+      </w:pPr>
+      <w:r>
+        <w:rPr>
+          <w:rFonts w:hint="default"/>
+        </w:rPr>
+        <w:t xml:space="preserve">    protected int balance;</w:t>
+      </w:r>
+    </w:p>
+    <w:p>
+      <w:pPr>
+        <w:rPr>
+          <w:rFonts w:hint="default"/>
+        </w:rPr>
+      </w:pPr>
+      <w:r>
+        <w:rPr>
+          <w:rFonts w:hint="default"/>
+        </w:rPr>
+        <w:t xml:space="preserve">    protected int minBalance = 2000;</w:t>
+      </w:r>
+    </w:p>
+    <w:p>
+      <w:pPr>
+        <w:rPr>
+          <w:rFonts w:hint="default"/>
+        </w:rPr>
+      </w:pPr>
+    </w:p>
+    <w:p>
+      <w:pPr>
+        <w:rPr>
+          <w:rFonts w:hint="default"/>
+        </w:rPr>
+      </w:pPr>
+      <w:r>
+        <w:rPr>
+          <w:rFonts w:hint="default"/>
+        </w:rPr>
+        <w:t xml:space="preserve">    public Bank() {</w:t>
+      </w:r>
+    </w:p>
+    <w:p>
+      <w:pPr>
+        <w:rPr>
+          <w:rFonts w:hint="default"/>
+        </w:rPr>
+      </w:pPr>
+      <w:r>
+        <w:rPr>
+          <w:rFonts w:hint="default"/>
+        </w:rPr>
+        <w:t xml:space="preserve">        balance = 10000;</w:t>
+      </w:r>
+    </w:p>
+    <w:p>
+      <w:pPr>
+        <w:rPr>
+          <w:rFonts w:hint="default"/>
+        </w:rPr>
+      </w:pPr>
+      <w:r>
+        <w:rPr>
+          <w:rFonts w:hint="default"/>
+        </w:rPr>
+        <w:t xml:space="preserve">    }</w:t>
+      </w:r>
+    </w:p>
+    <w:p>
+      <w:pPr>
+        <w:rPr>
+          <w:rFonts w:hint="default"/>
+        </w:rPr>
+      </w:pPr>
+      <w:r>
+        <w:rPr>
+          <w:rFonts w:hint="default"/>
+        </w:rPr>
+        <w:t xml:space="preserve">    public void deposit(int amount) {</w:t>
+      </w:r>
+    </w:p>
+    <w:p>
+      <w:pPr>
+        <w:rPr>
+          <w:rFonts w:hint="default"/>
+        </w:rPr>
+      </w:pPr>
+      <w:r>
+        <w:rPr>
+          <w:rFonts w:hint="default"/>
+        </w:rPr>
+        <w:t xml:space="preserve">        balance += amount;</w:t>
+      </w:r>
+    </w:p>
+    <w:p>
+      <w:pPr>
+        <w:rPr>
+          <w:rFonts w:hint="default"/>
+        </w:rPr>
+      </w:pPr>
+      <w:r>
+        <w:rPr>
+          <w:rFonts w:hint="default"/>
+        </w:rPr>
+        <w:t xml:space="preserve">        System.out.println("DEPOSIT SUCCESS!! Deposited: " + amount);</w:t>
+      </w:r>
+    </w:p>
+    <w:p>
+      <w:pPr>
+        <w:rPr>
+          <w:rFonts w:hint="default"/>
+        </w:rPr>
+      </w:pPr>
+      <w:r>
+        <w:rPr>
+          <w:rFonts w:hint="default"/>
+        </w:rPr>
+        <w:t xml:space="preserve">        System.out.println("BALANCE AFTER DEPOSIT : " + balance);</w:t>
+      </w:r>
+    </w:p>
+    <w:p>
+      <w:pPr>
+        <w:rPr>
+          <w:rFonts w:hint="default"/>
+        </w:rPr>
+      </w:pPr>
+      <w:r>
+        <w:rPr>
+          <w:rFonts w:hint="default"/>
+        </w:rPr>
+        <w:t xml:space="preserve">    }</w:t>
+      </w:r>
+    </w:p>
+    <w:p>
+      <w:pPr>
+        <w:rPr>
+          <w:rFonts w:hint="default"/>
+        </w:rPr>
+      </w:pPr>
+      <w:r>
+        <w:rPr>
+          <w:rFonts w:hint="default"/>
+        </w:rPr>
+        <w:t xml:space="preserve">    public void withdraw(int amount) {</w:t>
+      </w:r>
+    </w:p>
+    <w:p>
+      <w:pPr>
+        <w:rPr>
+          <w:rFonts w:hint="default"/>
+        </w:rPr>
+      </w:pPr>
+      <w:r>
+        <w:rPr>
+          <w:rFonts w:hint="default"/>
+        </w:rPr>
+        <w:t xml:space="preserve">        if (balance - amount &lt; minBalance) {</w:t>
+      </w:r>
+    </w:p>
+    <w:p>
+      <w:pPr>
+        <w:rPr>
+          <w:rFonts w:hint="default"/>
+        </w:rPr>
+      </w:pPr>
+      <w:r>
+        <w:rPr>
+          <w:rFonts w:hint="default"/>
+        </w:rPr>
+        <w:t xml:space="preserve">            System.out.println("INSUFFICIENT BALANCE TO WITHDRAW !! Minimum balance should be " + minBalance);</w:t>
+      </w:r>
+    </w:p>
+    <w:p>
+      <w:pPr>
+        <w:rPr>
+          <w:rFonts w:hint="default"/>
+        </w:rPr>
+      </w:pPr>
+      <w:r>
+        <w:rPr>
+          <w:rFonts w:hint="default"/>
+        </w:rPr>
+        <w:t xml:space="preserve">        } else {</w:t>
+      </w:r>
+    </w:p>
+    <w:p>
+      <w:pPr>
+        <w:rPr>
+          <w:rFonts w:hint="default"/>
+        </w:rPr>
+      </w:pPr>
+      <w:r>
+        <w:rPr>
+          <w:rFonts w:hint="default"/>
+        </w:rPr>
+        <w:t xml:space="preserve">            balance -= amount;</w:t>
+      </w:r>
+    </w:p>
+    <w:p>
+      <w:pPr>
+        <w:rPr>
+          <w:rFonts w:hint="default"/>
+        </w:rPr>
+      </w:pPr>
+      <w:r>
+        <w:rPr>
+          <w:rFonts w:hint="default"/>
+        </w:rPr>
+        <w:t xml:space="preserve">            System.out.println("WITHDRAWAL SUCCESS!! Withdrawn: " + amount);</w:t>
+      </w:r>
+    </w:p>
+    <w:p>
+      <w:pPr>
+        <w:rPr>
+          <w:rFonts w:hint="default"/>
+        </w:rPr>
+      </w:pPr>
+      <w:r>
+        <w:rPr>
+          <w:rFonts w:hint="default"/>
+        </w:rPr>
+        <w:t xml:space="preserve">            System.out.println("BALANCE AFTER WITHDRAWAL : " + balance);</w:t>
+      </w:r>
+    </w:p>
+    <w:p>
+      <w:pPr>
+        <w:rPr>
+          <w:rFonts w:hint="default"/>
+        </w:rPr>
+      </w:pPr>
+      <w:r>
+        <w:rPr>
+          <w:rFonts w:hint="default"/>
+        </w:rPr>
+        <w:t xml:space="preserve">        }</w:t>
+      </w:r>
+    </w:p>
+    <w:p>
+      <w:pPr>
+        <w:rPr>
+          <w:rFonts w:hint="default"/>
+        </w:rPr>
+      </w:pPr>
+      <w:r>
+        <w:rPr>
+          <w:rFonts w:hint="default"/>
+        </w:rPr>
+        <w:t xml:space="preserve">    }</w:t>
+      </w:r>
+    </w:p>
+    <w:p>
+      <w:pPr>
+        <w:rPr>
+          <w:rFonts w:hint="default"/>
+        </w:rPr>
+      </w:pPr>
+      <w:r>
+        <w:rPr>
+          <w:rFonts w:hint="default"/>
+        </w:rPr>
+        <w:t>}</w:t>
+      </w:r>
+    </w:p>
+    <w:p>
+      <w:pPr>
+        <w:rPr>
+          <w:rFonts w:hint="default"/>
+        </w:rPr>
+      </w:pPr>
+    </w:p>
+    <w:p>
+      <w:pPr>
+        <w:rPr>
+          <w:rFonts w:hint="default"/>
+        </w:rPr>
+      </w:pPr>
+      <w:r>
+        <w:rPr>
+          <w:rFonts w:hint="default"/>
+        </w:rPr>
+        <w:t>class Transfer extends Bank {</w:t>
+      </w:r>
+    </w:p>
+    <w:p>
+      <w:pPr>
+        <w:rPr>
+          <w:rFonts w:hint="default"/>
+        </w:rPr>
+      </w:pPr>
+      <w:r>
+        <w:rPr>
+          <w:rFonts w:hint="default"/>
+        </w:rPr>
+        <w:t xml:space="preserve">    public void transferAmountToFriend(int amount) {</w:t>
+      </w:r>
+    </w:p>
+    <w:p>
+      <w:pPr>
+        <w:rPr>
+          <w:rFonts w:hint="default"/>
+        </w:rPr>
+      </w:pPr>
+      <w:r>
+        <w:rPr>
+          <w:rFonts w:hint="default"/>
+        </w:rPr>
+        <w:t xml:space="preserve">        if (balance - amount &lt; minBalance) {</w:t>
+      </w:r>
+    </w:p>
+    <w:p>
+      <w:pPr>
+        <w:rPr>
+          <w:rFonts w:hint="default"/>
+        </w:rPr>
+      </w:pPr>
+      <w:r>
+        <w:rPr>
+          <w:rFonts w:hint="default"/>
+        </w:rPr>
+        <w:t xml:space="preserve">            System.out.println("INSUFFICIENT BALANCE TO TRANSFER !! Minimum balance should be " + minBalance);</w:t>
+      </w:r>
+    </w:p>
+    <w:p>
+      <w:pPr>
+        <w:rPr>
+          <w:rFonts w:hint="default"/>
+        </w:rPr>
+      </w:pPr>
+      <w:r>
+        <w:rPr>
+          <w:rFonts w:hint="default"/>
+        </w:rPr>
+        <w:t xml:space="preserve">        } else {</w:t>
+      </w:r>
+    </w:p>
+    <w:p>
+      <w:pPr>
+        <w:rPr>
+          <w:rFonts w:hint="default"/>
+        </w:rPr>
+      </w:pPr>
+      <w:r>
+        <w:rPr>
+          <w:rFonts w:hint="default"/>
+        </w:rPr>
+        <w:t xml:space="preserve">            balance -= amount;</w:t>
+      </w:r>
+    </w:p>
+    <w:p>
+      <w:pPr>
+        <w:rPr>
+          <w:rFonts w:hint="default"/>
+        </w:rPr>
+      </w:pPr>
+      <w:r>
+        <w:rPr>
+          <w:rFonts w:hint="default"/>
+        </w:rPr>
+        <w:t xml:space="preserve">            System.out.println("TRANSFER TO FRIEND SUCCESS!!");</w:t>
+      </w:r>
+    </w:p>
+    <w:p>
+      <w:pPr>
+        <w:rPr>
+          <w:rFonts w:hint="default"/>
+        </w:rPr>
+      </w:pPr>
+      <w:r>
+        <w:rPr>
+          <w:rFonts w:hint="default"/>
+        </w:rPr>
+        <w:t xml:space="preserve">            System.out.println("TRANSFERRED AMOUNT : " + amount);</w:t>
+      </w:r>
+    </w:p>
+    <w:p>
+      <w:pPr>
+        <w:rPr>
+          <w:rFonts w:hint="default"/>
+        </w:rPr>
+      </w:pPr>
+      <w:r>
+        <w:rPr>
+          <w:rFonts w:hint="default"/>
+        </w:rPr>
+        <w:t xml:space="preserve">            System.out.println("BALANCE AFTER TRANSFER : " + balance);</w:t>
+      </w:r>
+    </w:p>
+    <w:p>
+      <w:pPr>
+        <w:rPr>
+          <w:rFonts w:hint="default"/>
+        </w:rPr>
+      </w:pPr>
+      <w:r>
+        <w:rPr>
+          <w:rFonts w:hint="default"/>
+        </w:rPr>
+        <w:t xml:space="preserve">        }</w:t>
+      </w:r>
+    </w:p>
+    <w:p>
+      <w:pPr>
+        <w:rPr>
+          <w:rFonts w:hint="default"/>
+        </w:rPr>
+      </w:pPr>
+      <w:r>
+        <w:rPr>
+          <w:rFonts w:hint="default"/>
+        </w:rPr>
+        <w:t xml:space="preserve">    }</w:t>
+      </w:r>
+    </w:p>
+    <w:p>
+      <w:pPr>
+        <w:rPr>
+          <w:rFonts w:hint="default"/>
+        </w:rPr>
+      </w:pPr>
+      <w:r>
+        <w:rPr>
+          <w:rFonts w:hint="default"/>
+        </w:rPr>
+        <w:t>}</w:t>
+      </w:r>
+    </w:p>
+    <w:p>
+      <w:pPr>
+        <w:rPr>
+          <w:rFonts w:hint="default"/>
+        </w:rPr>
+      </w:pPr>
+    </w:p>
+    <w:p>
+      <w:pPr>
+        <w:rPr>
+          <w:rFonts w:hint="default"/>
+        </w:rPr>
+      </w:pPr>
+      <w:r>
+        <w:rPr>
+          <w:rFonts w:hint="default"/>
+        </w:rPr>
+        <w:t>class Withdrawal extends Transfer {</w:t>
+      </w:r>
+    </w:p>
+    <w:p>
+      <w:pPr>
+        <w:rPr>
+          <w:rFonts w:hint="default"/>
+        </w:rPr>
+      </w:pPr>
+      <w:r>
+        <w:rPr>
+          <w:rFonts w:hint="default"/>
+        </w:rPr>
+        <w:t xml:space="preserve">    public void withdrawAll() {</w:t>
+      </w:r>
+    </w:p>
+    <w:p>
+      <w:pPr>
+        <w:rPr>
+          <w:rFonts w:hint="default"/>
+        </w:rPr>
+      </w:pPr>
+      <w:r>
+        <w:rPr>
+          <w:rFonts w:hint="default"/>
+        </w:rPr>
+        <w:t xml:space="preserve">        int amountToWithdraw = balance - minBalance;</w:t>
+      </w:r>
+    </w:p>
+    <w:p>
+      <w:pPr>
+        <w:rPr>
+          <w:rFonts w:hint="default"/>
+        </w:rPr>
+      </w:pPr>
+      <w:r>
+        <w:rPr>
+          <w:rFonts w:hint="default"/>
+        </w:rPr>
+        <w:t xml:space="preserve">        balance = minBalance;</w:t>
+      </w:r>
+    </w:p>
+    <w:p>
+      <w:pPr>
+        <w:rPr>
+          <w:rFonts w:hint="default"/>
+        </w:rPr>
+      </w:pPr>
+      <w:r>
+        <w:rPr>
+          <w:rFonts w:hint="default"/>
+        </w:rPr>
+        <w:t xml:space="preserve">        System.out.println("WITHDRAWAL SUCCESS!! Withdrawn all available balance");</w:t>
+      </w:r>
+    </w:p>
+    <w:p>
+      <w:pPr>
+        <w:rPr>
+          <w:rFonts w:hint="default"/>
+        </w:rPr>
+      </w:pPr>
+      <w:r>
+        <w:rPr>
+          <w:rFonts w:hint="default"/>
+        </w:rPr>
+        <w:t xml:space="preserve">        System.out.println("BALANCE AFTER WITHDRAWAL : " + balance);</w:t>
+      </w:r>
+    </w:p>
+    <w:p>
+      <w:pPr>
+        <w:rPr>
+          <w:rFonts w:hint="default"/>
+        </w:rPr>
+      </w:pPr>
+      <w:r>
+        <w:rPr>
+          <w:rFonts w:hint="default"/>
+        </w:rPr>
+        <w:t xml:space="preserve">    }</w:t>
+      </w:r>
+    </w:p>
+    <w:p>
+      <w:pPr>
+        <w:rPr>
+          <w:rFonts w:hint="default"/>
+        </w:rPr>
+      </w:pPr>
+      <w:r>
+        <w:rPr>
+          <w:rFonts w:hint="default"/>
+        </w:rPr>
+        <w:t>}</w:t>
+      </w:r>
+    </w:p>
+    <w:p>
+      <w:pPr>
+        <w:rPr>
+          <w:rFonts w:hint="default"/>
+        </w:rPr>
+      </w:pPr>
+    </w:p>
+    <w:p>
+      <w:pPr>
+        <w:rPr>
+          <w:rFonts w:hint="default"/>
+        </w:rPr>
+      </w:pPr>
+      <w:r>
+        <w:rPr>
+          <w:rFonts w:hint="default"/>
+        </w:rPr>
+        <w:t>public class Main {</w:t>
+      </w:r>
+    </w:p>
+    <w:p>
+      <w:pPr>
+        <w:rPr>
+          <w:rFonts w:hint="default"/>
+        </w:rPr>
+      </w:pPr>
+      <w:r>
+        <w:rPr>
+          <w:rFonts w:hint="default"/>
+        </w:rPr>
+        <w:t xml:space="preserve">    public static void main(String[] args) {</w:t>
+      </w:r>
+    </w:p>
+    <w:p>
+      <w:pPr>
+        <w:rPr>
+          <w:rFonts w:hint="default"/>
+        </w:rPr>
+      </w:pPr>
+      <w:r>
+        <w:rPr>
+          <w:rFonts w:hint="default"/>
+        </w:rPr>
+        <w:t xml:space="preserve">        Withdrawal account = new Withdrawal();</w:t>
+      </w:r>
+    </w:p>
+    <w:p>
+      <w:pPr>
+        <w:rPr>
+          <w:rFonts w:hint="default"/>
+        </w:rPr>
+      </w:pPr>
+    </w:p>
+    <w:p>
+      <w:pPr>
+        <w:rPr>
+          <w:rFonts w:hint="default"/>
+        </w:rPr>
+      </w:pPr>
+      <w:r>
+        <w:rPr>
+          <w:rFonts w:hint="default"/>
+        </w:rPr>
+        <w:t xml:space="preserve">        Scanner scanner = new Scanner(System.in);</w:t>
+      </w:r>
+    </w:p>
+    <w:p>
+      <w:pPr>
+        <w:rPr>
+          <w:rFonts w:hint="default"/>
+        </w:rPr>
+      </w:pPr>
+      <w:r>
+        <w:rPr>
+          <w:rFonts w:hint="default"/>
+        </w:rPr>
+        <w:t xml:space="preserve">        while (true) {</w:t>
+      </w:r>
+    </w:p>
+    <w:p>
+      <w:pPr>
+        <w:rPr>
+          <w:rFonts w:hint="default"/>
+        </w:rPr>
+      </w:pPr>
+      <w:r>
+        <w:rPr>
+          <w:rFonts w:hint="default"/>
+        </w:rPr>
+        <w:t xml:space="preserve">            System.out.println("Current Balance: " + account.balance);</w:t>
+      </w:r>
+    </w:p>
+    <w:p>
+      <w:pPr>
+        <w:rPr>
+          <w:rFonts w:hint="default"/>
+        </w:rPr>
+      </w:pPr>
+      <w:r>
+        <w:rPr>
+          <w:rFonts w:hint="default"/>
+        </w:rPr>
+        <w:t xml:space="preserve">            System.out.println("Choose action: ");</w:t>
+      </w:r>
+    </w:p>
+    <w:p>
+      <w:pPr>
+        <w:rPr>
+          <w:rFonts w:hint="default"/>
+        </w:rPr>
+      </w:pPr>
+      <w:r>
+        <w:rPr>
+          <w:rFonts w:hint="default"/>
+        </w:rPr>
+        <w:t xml:space="preserve">            System.out.println("1. Withdraw all balance");</w:t>
+      </w:r>
+    </w:p>
+    <w:p>
+      <w:pPr>
+        <w:rPr>
+          <w:rFonts w:hint="default"/>
+        </w:rPr>
+      </w:pPr>
+      <w:r>
+        <w:rPr>
+          <w:rFonts w:hint="default"/>
+        </w:rPr>
+        <w:t xml:space="preserve">            System.out.println("2. Transfer amount to friend");</w:t>
+      </w:r>
+    </w:p>
+    <w:p>
+      <w:pPr>
+        <w:rPr>
+          <w:rFonts w:hint="default"/>
+        </w:rPr>
+      </w:pPr>
+      <w:r>
+        <w:rPr>
+          <w:rFonts w:hint="default"/>
+        </w:rPr>
+        <w:t xml:space="preserve">            System.out.println("3. Deposit amount");</w:t>
+      </w:r>
+    </w:p>
+    <w:p>
+      <w:pPr>
+        <w:rPr>
+          <w:rFonts w:hint="default"/>
+        </w:rPr>
+      </w:pPr>
+      <w:r>
+        <w:rPr>
+          <w:rFonts w:hint="default"/>
+        </w:rPr>
+        <w:t xml:space="preserve">            System.out.println("4. Exit");</w:t>
+      </w:r>
+    </w:p>
+    <w:p>
+      <w:pPr>
+        <w:rPr>
+          <w:rFonts w:hint="default"/>
+        </w:rPr>
+      </w:pPr>
+      <w:r>
+        <w:rPr>
+          <w:rFonts w:hint="default"/>
+        </w:rPr>
+        <w:t xml:space="preserve">            System.out.print("Enter your choice: ");</w:t>
+      </w:r>
+    </w:p>
+    <w:p>
+      <w:pPr>
+        <w:rPr>
+          <w:rFonts w:hint="default"/>
+        </w:rPr>
+      </w:pPr>
+      <w:r>
+        <w:rPr>
+          <w:rFonts w:hint="default"/>
+        </w:rPr>
+        <w:t xml:space="preserve">            int choice = scanner.nextInt();</w:t>
+      </w:r>
+    </w:p>
+    <w:p>
+      <w:pPr>
+        <w:rPr>
+          <w:rFonts w:hint="default"/>
+        </w:rPr>
+      </w:pPr>
+    </w:p>
+    <w:p>
+      <w:pPr>
+        <w:rPr>
+          <w:rFonts w:hint="default"/>
+        </w:rPr>
+      </w:pPr>
+      <w:r>
+        <w:rPr>
+          <w:rFonts w:hint="default"/>
+        </w:rPr>
+        <w:t xml:space="preserve">            switch (choice) {</w:t>
+      </w:r>
+    </w:p>
+    <w:p>
+      <w:pPr>
+        <w:rPr>
+          <w:rFonts w:hint="default"/>
+        </w:rPr>
+      </w:pPr>
+      <w:r>
+        <w:rPr>
+          <w:rFonts w:hint="default"/>
+        </w:rPr>
+        <w:t xml:space="preserve">                case 1:</w:t>
+      </w:r>
+    </w:p>
+    <w:p>
+      <w:pPr>
+        <w:rPr>
+          <w:rFonts w:hint="default"/>
+        </w:rPr>
+      </w:pPr>
+      <w:r>
+        <w:rPr>
+          <w:rFonts w:hint="default"/>
+        </w:rPr>
+        <w:t xml:space="preserve">                    account.withdrawAll();</w:t>
+      </w:r>
+    </w:p>
+    <w:p>
+      <w:pPr>
+        <w:rPr>
+          <w:rFonts w:hint="default"/>
+        </w:rPr>
+      </w:pPr>
+      <w:r>
+        <w:rPr>
+          <w:rFonts w:hint="default"/>
+        </w:rPr>
+        <w:t xml:space="preserve">                    break;</w:t>
+      </w:r>
+    </w:p>
+    <w:p>
+      <w:pPr>
+        <w:rPr>
+          <w:rFonts w:hint="default"/>
+        </w:rPr>
+      </w:pPr>
+      <w:r>
+        <w:rPr>
+          <w:rFonts w:hint="default"/>
+        </w:rPr>
+        <w:t xml:space="preserve">                case 2:</w:t>
+      </w:r>
+    </w:p>
+    <w:p>
+      <w:pPr>
+        <w:rPr>
+          <w:rFonts w:hint="default"/>
+        </w:rPr>
+      </w:pPr>
+      <w:r>
+        <w:rPr>
+          <w:rFonts w:hint="default"/>
+        </w:rPr>
+        <w:t xml:space="preserve">                    System.out.print("Enter transfer amount: ");</w:t>
+      </w:r>
+    </w:p>
+    <w:p>
+      <w:pPr>
+        <w:rPr>
+          <w:rFonts w:hint="default"/>
+        </w:rPr>
+      </w:pPr>
+      <w:r>
+        <w:rPr>
+          <w:rFonts w:hint="default"/>
+        </w:rPr>
+        <w:t xml:space="preserve">                    int transferAmount = scanner.nextInt();</w:t>
+      </w:r>
+    </w:p>
+    <w:p>
+      <w:pPr>
+        <w:rPr>
+          <w:rFonts w:hint="default"/>
+        </w:rPr>
+      </w:pPr>
+      <w:r>
+        <w:rPr>
+          <w:rFonts w:hint="default"/>
+        </w:rPr>
+        <w:t xml:space="preserve">                    account.transferAmountToFriend(transferAmount);</w:t>
+      </w:r>
+    </w:p>
+    <w:p>
+      <w:pPr>
+        <w:rPr>
+          <w:rFonts w:hint="default"/>
+        </w:rPr>
+      </w:pPr>
+      <w:r>
+        <w:rPr>
+          <w:rFonts w:hint="default"/>
+        </w:rPr>
+        <w:t xml:space="preserve">                    break;</w:t>
+      </w:r>
+    </w:p>
+    <w:p>
+      <w:pPr>
+        <w:rPr>
+          <w:rFonts w:hint="default"/>
+        </w:rPr>
+      </w:pPr>
+      <w:r>
+        <w:rPr>
+          <w:rFonts w:hint="default"/>
+        </w:rPr>
+        <w:t xml:space="preserve">                case 3:</w:t>
+      </w:r>
+    </w:p>
+    <w:p>
+      <w:pPr>
+        <w:rPr>
+          <w:rFonts w:hint="default"/>
+        </w:rPr>
+      </w:pPr>
+      <w:r>
+        <w:rPr>
+          <w:rFonts w:hint="default"/>
+        </w:rPr>
+        <w:t xml:space="preserve">                    System.out.print("Enter deposit amount: ");</w:t>
+      </w:r>
+    </w:p>
+    <w:p>
+      <w:pPr>
+        <w:rPr>
+          <w:rFonts w:hint="default"/>
+        </w:rPr>
+      </w:pPr>
+      <w:r>
+        <w:rPr>
+          <w:rFonts w:hint="default"/>
+        </w:rPr>
+        <w:t xml:space="preserve">                    int depositAmount = scanner.nextInt();</w:t>
+      </w:r>
+    </w:p>
+    <w:p>
+      <w:pPr>
+        <w:rPr>
+          <w:rFonts w:hint="default"/>
+        </w:rPr>
+      </w:pPr>
+      <w:r>
+        <w:rPr>
+          <w:rFonts w:hint="default"/>
+        </w:rPr>
+        <w:t xml:space="preserve">                    account.deposit(depositAmount);</w:t>
+      </w:r>
+    </w:p>
+    <w:p>
+      <w:pPr>
+        <w:rPr>
+          <w:rFonts w:hint="default"/>
+        </w:rPr>
+      </w:pPr>
+      <w:r>
+        <w:rPr>
+          <w:rFonts w:hint="default"/>
+        </w:rPr>
+        <w:t xml:space="preserve">                    break;</w:t>
+      </w:r>
+    </w:p>
+    <w:p>
+      <w:pPr>
+        <w:rPr>
+          <w:rFonts w:hint="default"/>
+        </w:rPr>
+      </w:pPr>
+      <w:r>
+        <w:rPr>
+          <w:rFonts w:hint="default"/>
+        </w:rPr>
+        <w:t xml:space="preserve">                case 4:</w:t>
+      </w:r>
+    </w:p>
+    <w:p>
+      <w:pPr>
+        <w:rPr>
+          <w:rFonts w:hint="default"/>
+        </w:rPr>
+      </w:pPr>
+      <w:r>
+        <w:rPr>
+          <w:rFonts w:hint="default"/>
+        </w:rPr>
+        <w:t xml:space="preserve">                    System.out.println("Exiting...");</w:t>
+      </w:r>
+    </w:p>
+    <w:p>
+      <w:pPr>
+        <w:rPr>
+          <w:rFonts w:hint="default"/>
+        </w:rPr>
+      </w:pPr>
+      <w:r>
+        <w:rPr>
+          <w:rFonts w:hint="default"/>
+        </w:rPr>
+        <w:t xml:space="preserve">                    scanner.close();</w:t>
+      </w:r>
+    </w:p>
+    <w:p>
+      <w:pPr>
+        <w:rPr>
+          <w:rFonts w:hint="default"/>
+        </w:rPr>
+      </w:pPr>
+      <w:r>
+        <w:rPr>
+          <w:rFonts w:hint="default"/>
+        </w:rPr>
+        <w:t xml:space="preserve">                    return;</w:t>
+      </w:r>
+    </w:p>
+    <w:p>
+      <w:pPr>
+        <w:rPr>
+          <w:rFonts w:hint="default"/>
+        </w:rPr>
+      </w:pPr>
+      <w:r>
+        <w:rPr>
+          <w:rFonts w:hint="default"/>
+        </w:rPr>
+        <w:t xml:space="preserve">                default:</w:t>
+      </w:r>
+    </w:p>
+    <w:p>
+      <w:pPr>
+        <w:rPr>
+          <w:rFonts w:hint="default"/>
+        </w:rPr>
+      </w:pPr>
+      <w:r>
+        <w:rPr>
+          <w:rFonts w:hint="default"/>
+        </w:rPr>
+        <w:t xml:space="preserve">                    System.out.println("Invalid choice. Please enter again.");</w:t>
+      </w:r>
+    </w:p>
+    <w:p>
+      <w:pPr>
+        <w:rPr>
+          <w:rFonts w:hint="default"/>
+        </w:rPr>
+      </w:pPr>
+      <w:r>
+        <w:rPr>
+          <w:rFonts w:hint="default"/>
+        </w:rPr>
+        <w:t xml:space="preserve">            }</w:t>
+      </w:r>
+    </w:p>
+    <w:p>
+      <w:pPr>
+        <w:rPr>
+          <w:rFonts w:hint="default"/>
+        </w:rPr>
+      </w:pPr>
+      <w:r>
+        <w:rPr>
+          <w:rFonts w:hint="default"/>
+        </w:rPr>
+        <w:t xml:space="preserve">        }</w:t>
+      </w:r>
+    </w:p>
+    <w:p>
+      <w:pPr>
+        <w:rPr>
+          <w:rFonts w:hint="default"/>
+        </w:rPr>
+      </w:pPr>
+      <w:r>
+        <w:rPr>
+          <w:rFonts w:hint="default"/>
+        </w:rPr>
+        <w:t xml:space="preserve">    }</w:t>
+      </w:r>
+    </w:p>
+    <w:p>
+      <w:pPr>
+        <w:rPr>
+          <w:rFonts w:hint="default"/>
+        </w:rPr>
+      </w:pPr>
+      <w:r>
+        <w:rPr>
+          <w:rFonts w:hint="default"/>
+        </w:rPr>
+        <w:t>}</w:t>
+      </w:r>
+    </w:p>
+    <w:p/>
+    <w:p>
+      <w:r>
+        <w:drawing>
+          <wp:inline distT="0" distB="0" distL="114300" distR="114300">
+            <wp:extent cx="5266690" cy="2962910"/>
+            <wp:effectExtent l="0" t="0" r="6350" b="8890"/>
+            <wp:docPr id="2" name="Picture 2"/>
+            <wp:cNvGraphicFramePr>
+              <a:graphicFrameLocks xmlns:a="http://schemas.openxmlformats.org/drawingml/2006/main" noChangeAspect="1"/>
+            </wp:cNvGraphicFramePr>
+            <a:graphic xmlns:a="http://schemas.openxmlformats.org/drawingml/2006/main">
+              <a:graphicData uri="http://schemas.openxmlformats.org/drawingml/2006/picture">
+                <pic:pic xmlns:pic="http://schemas.openxmlformats.org/drawingml/2006/picture">
+                  <pic:nvPicPr>
+                    <pic:cNvPr id="2" name="Picture 2"/>
+                    <pic:cNvPicPr>
+                      <a:picLocks noChangeAspect="1"/>
+                    </pic:cNvPicPr>
+                  </pic:nvPicPr>
+                  <pic:blipFill>
+                    <a:blip r:embed="rId5"/>
+                    <a:stretch>
+                      <a:fillRect/>
+                    </a:stretch>
+                  </pic:blipFill>
+                  <pic:spPr>
+                    <a:xfrm>
+                      <a:off x="0" y="0"/>
+                      <a:ext cx="5266690" cy="2962910"/>
+                    </a:xfrm>
+                    <a:prstGeom prst="rect">
+                      <a:avLst/>
+                    </a:prstGeom>
+                    <a:noFill/>
+                    <a:ln>
+                      <a:noFill/>
+                    </a:ln>
+                  </pic:spPr>
+                </pic:pic>
+              </a:graphicData>
+            </a:graphic>
+          </wp:inline>
+        </w:drawing>
+      </w:r>
+    </w:p>
+    <w:p/>
+    <w:p/>
+    <w:p>
+      <w:pPr>
+        <w:rPr>
+          <w:rFonts w:hint="default"/>
+        </w:rPr>
+      </w:pPr>
+      <w:r>
+        <w:rPr>
+          <w:rFonts w:hint="default"/>
+          <w:lang w:val="en-US"/>
+        </w:rPr>
+        <w:t>3.</w:t>
+      </w:r>
+      <w:r>
+        <w:rPr>
+          <w:rFonts w:hint="default"/>
+        </w:rPr>
+        <w:t xml:space="preserve">ASSUME THAT YOU ARE GOING TO START A BANK WITH, FOUR BRANCHES. BRANCH 1: CREATE ACCOUNT. BRANCH2: DEPOSIT. BRANCH 3:WITHDRAWAL, BRANCH 4 : TRANFER. </w:t>
+      </w:r>
+    </w:p>
+    <w:p/>
+    <w:p>
+      <w:pPr>
+        <w:rPr>
+          <w:rFonts w:hint="default"/>
+        </w:rPr>
+      </w:pPr>
+      <w:r>
+        <w:rPr>
+          <w:rFonts w:hint="default"/>
+        </w:rPr>
+        <w:t>import java.util.Arrays;</w:t>
+      </w:r>
+    </w:p>
+    <w:p>
+      <w:pPr>
+        <w:rPr>
+          <w:rFonts w:hint="default"/>
+        </w:rPr>
+      </w:pPr>
+      <w:r>
+        <w:rPr>
+          <w:rFonts w:hint="default"/>
+        </w:rPr>
+        <w:t>import java.util.Scanner;</w:t>
+      </w:r>
+    </w:p>
+    <w:p>
+      <w:pPr>
+        <w:rPr>
+          <w:rFonts w:hint="default"/>
+        </w:rPr>
+      </w:pPr>
+    </w:p>
+    <w:p>
+      <w:pPr>
+        <w:rPr>
+          <w:rFonts w:hint="default"/>
+        </w:rPr>
+      </w:pPr>
+      <w:r>
+        <w:rPr>
+          <w:rFonts w:hint="default"/>
+        </w:rPr>
+        <w:t>class Bank {</w:t>
+      </w:r>
+    </w:p>
+    <w:p>
+      <w:pPr>
+        <w:rPr>
+          <w:rFonts w:hint="default"/>
+        </w:rPr>
+      </w:pPr>
+      <w:r>
+        <w:rPr>
+          <w:rFonts w:hint="default"/>
+        </w:rPr>
+        <w:t xml:space="preserve">    int inputDeposit() {</w:t>
+      </w:r>
+    </w:p>
+    <w:p>
+      <w:pPr>
+        <w:rPr>
+          <w:rFonts w:hint="default"/>
+        </w:rPr>
+      </w:pPr>
+      <w:r>
+        <w:rPr>
+          <w:rFonts w:hint="default"/>
+        </w:rPr>
+        <w:t xml:space="preserve">        Scanner sc = new Scanner(System.in);</w:t>
+      </w:r>
+    </w:p>
+    <w:p>
+      <w:pPr>
+        <w:rPr>
+          <w:rFonts w:hint="default"/>
+        </w:rPr>
+      </w:pPr>
+      <w:r>
+        <w:rPr>
+          <w:rFonts w:hint="default"/>
+        </w:rPr>
+        <w:t xml:space="preserve">        System.out.print("Enter the Deposit amount: ");</w:t>
+      </w:r>
+    </w:p>
+    <w:p>
+      <w:pPr>
+        <w:rPr>
+          <w:rFonts w:hint="default"/>
+        </w:rPr>
+      </w:pPr>
+      <w:r>
+        <w:rPr>
+          <w:rFonts w:hint="default"/>
+        </w:rPr>
+        <w:t xml:space="preserve">        int da = sc.nextInt();</w:t>
+      </w:r>
+    </w:p>
+    <w:p>
+      <w:pPr>
+        <w:rPr>
+          <w:rFonts w:hint="default"/>
+        </w:rPr>
+      </w:pPr>
+      <w:r>
+        <w:rPr>
+          <w:rFonts w:hint="default"/>
+        </w:rPr>
+        <w:t xml:space="preserve">        return da;</w:t>
+      </w:r>
+    </w:p>
+    <w:p>
+      <w:pPr>
+        <w:rPr>
+          <w:rFonts w:hint="default"/>
+        </w:rPr>
+      </w:pPr>
+      <w:r>
+        <w:rPr>
+          <w:rFonts w:hint="default"/>
+        </w:rPr>
+        <w:t xml:space="preserve">    }</w:t>
+      </w:r>
+    </w:p>
+    <w:p>
+      <w:pPr>
+        <w:rPr>
+          <w:rFonts w:hint="default"/>
+        </w:rPr>
+      </w:pPr>
+    </w:p>
+    <w:p>
+      <w:pPr>
+        <w:rPr>
+          <w:rFonts w:hint="default"/>
+        </w:rPr>
+      </w:pPr>
+      <w:r>
+        <w:rPr>
+          <w:rFonts w:hint="default"/>
+        </w:rPr>
+        <w:t xml:space="preserve">    int inputWithdraw() {</w:t>
+      </w:r>
+    </w:p>
+    <w:p>
+      <w:pPr>
+        <w:rPr>
+          <w:rFonts w:hint="default"/>
+        </w:rPr>
+      </w:pPr>
+      <w:r>
+        <w:rPr>
+          <w:rFonts w:hint="default"/>
+        </w:rPr>
+        <w:t xml:space="preserve">        Scanner sc = new Scanner(System.in);</w:t>
+      </w:r>
+    </w:p>
+    <w:p>
+      <w:pPr>
+        <w:rPr>
+          <w:rFonts w:hint="default"/>
+        </w:rPr>
+      </w:pPr>
+      <w:r>
+        <w:rPr>
+          <w:rFonts w:hint="default"/>
+        </w:rPr>
+        <w:t xml:space="preserve">        System.out.print("Enter the Withdraw amount: ");</w:t>
+      </w:r>
+    </w:p>
+    <w:p>
+      <w:pPr>
+        <w:rPr>
+          <w:rFonts w:hint="default"/>
+        </w:rPr>
+      </w:pPr>
+      <w:r>
+        <w:rPr>
+          <w:rFonts w:hint="default"/>
+        </w:rPr>
+        <w:t xml:space="preserve">        int wa = sc.nextInt();</w:t>
+      </w:r>
+    </w:p>
+    <w:p>
+      <w:pPr>
+        <w:rPr>
+          <w:rFonts w:hint="default"/>
+        </w:rPr>
+      </w:pPr>
+      <w:r>
+        <w:rPr>
+          <w:rFonts w:hint="default"/>
+        </w:rPr>
+        <w:t xml:space="preserve">        return wa;</w:t>
+      </w:r>
+    </w:p>
+    <w:p>
+      <w:pPr>
+        <w:rPr>
+          <w:rFonts w:hint="default"/>
+        </w:rPr>
+      </w:pPr>
+      <w:r>
+        <w:rPr>
+          <w:rFonts w:hint="default"/>
+        </w:rPr>
+        <w:t xml:space="preserve">    }</w:t>
+      </w:r>
+    </w:p>
+    <w:p>
+      <w:pPr>
+        <w:rPr>
+          <w:rFonts w:hint="default"/>
+        </w:rPr>
+      </w:pPr>
+    </w:p>
+    <w:p>
+      <w:pPr>
+        <w:rPr>
+          <w:rFonts w:hint="default"/>
+        </w:rPr>
+      </w:pPr>
+      <w:r>
+        <w:rPr>
+          <w:rFonts w:hint="default"/>
+        </w:rPr>
+        <w:t xml:space="preserve">    int inputTransfer() {</w:t>
+      </w:r>
+    </w:p>
+    <w:p>
+      <w:pPr>
+        <w:rPr>
+          <w:rFonts w:hint="default"/>
+        </w:rPr>
+      </w:pPr>
+      <w:r>
+        <w:rPr>
+          <w:rFonts w:hint="default"/>
+        </w:rPr>
+        <w:t xml:space="preserve">        Scanner sc = new Scanner(System.in);</w:t>
+      </w:r>
+    </w:p>
+    <w:p>
+      <w:pPr>
+        <w:rPr>
+          <w:rFonts w:hint="default"/>
+        </w:rPr>
+      </w:pPr>
+      <w:r>
+        <w:rPr>
+          <w:rFonts w:hint="default"/>
+        </w:rPr>
+        <w:t xml:space="preserve">        System.out.print("Enter the Transfer amount: ");</w:t>
+      </w:r>
+    </w:p>
+    <w:p>
+      <w:pPr>
+        <w:rPr>
+          <w:rFonts w:hint="default"/>
+        </w:rPr>
+      </w:pPr>
+      <w:r>
+        <w:rPr>
+          <w:rFonts w:hint="default"/>
+        </w:rPr>
+        <w:t xml:space="preserve">        int ta = sc.nextInt();</w:t>
+      </w:r>
+    </w:p>
+    <w:p>
+      <w:pPr>
+        <w:rPr>
+          <w:rFonts w:hint="default"/>
+        </w:rPr>
+      </w:pPr>
+      <w:r>
+        <w:rPr>
+          <w:rFonts w:hint="default"/>
+        </w:rPr>
+        <w:t xml:space="preserve">        return ta;</w:t>
+      </w:r>
+    </w:p>
+    <w:p>
+      <w:pPr>
+        <w:rPr>
+          <w:rFonts w:hint="default"/>
+        </w:rPr>
+      </w:pPr>
+      <w:r>
+        <w:rPr>
+          <w:rFonts w:hint="default"/>
+        </w:rPr>
+        <w:t xml:space="preserve">    }</w:t>
+      </w:r>
+    </w:p>
+    <w:p>
+      <w:pPr>
+        <w:rPr>
+          <w:rFonts w:hint="default"/>
+        </w:rPr>
+      </w:pPr>
+      <w:r>
+        <w:rPr>
+          <w:rFonts w:hint="default"/>
+        </w:rPr>
+        <w:t>}</w:t>
+      </w:r>
+    </w:p>
+    <w:p>
+      <w:pPr>
+        <w:rPr>
+          <w:rFonts w:hint="default"/>
+        </w:rPr>
+      </w:pPr>
+    </w:p>
+    <w:p>
+      <w:pPr>
+        <w:rPr>
+          <w:rFonts w:hint="default"/>
+        </w:rPr>
+      </w:pPr>
+      <w:r>
+        <w:rPr>
+          <w:rFonts w:hint="default"/>
+        </w:rPr>
+        <w:t>class Transaction extends Bank {</w:t>
+      </w:r>
+    </w:p>
+    <w:p>
+      <w:pPr>
+        <w:rPr>
+          <w:rFonts w:hint="default"/>
+        </w:rPr>
+      </w:pPr>
+      <w:r>
+        <w:rPr>
+          <w:rFonts w:hint="default"/>
+        </w:rPr>
+        <w:t xml:space="preserve">    int deposit(int ta, int da) {</w:t>
+      </w:r>
+    </w:p>
+    <w:p>
+      <w:pPr>
+        <w:rPr>
+          <w:rFonts w:hint="default"/>
+        </w:rPr>
+      </w:pPr>
+      <w:r>
+        <w:rPr>
+          <w:rFonts w:hint="default"/>
+        </w:rPr>
+        <w:t xml:space="preserve">        return ta + da;</w:t>
+      </w:r>
+    </w:p>
+    <w:p>
+      <w:pPr>
+        <w:rPr>
+          <w:rFonts w:hint="default"/>
+        </w:rPr>
+      </w:pPr>
+      <w:r>
+        <w:rPr>
+          <w:rFonts w:hint="default"/>
+        </w:rPr>
+        <w:t xml:space="preserve">    }</w:t>
+      </w:r>
+    </w:p>
+    <w:p>
+      <w:pPr>
+        <w:rPr>
+          <w:rFonts w:hint="default"/>
+        </w:rPr>
+      </w:pPr>
+    </w:p>
+    <w:p>
+      <w:pPr>
+        <w:rPr>
+          <w:rFonts w:hint="default"/>
+        </w:rPr>
+      </w:pPr>
+      <w:r>
+        <w:rPr>
+          <w:rFonts w:hint="default"/>
+        </w:rPr>
+        <w:t xml:space="preserve">    int withdraw(int ta, int wa) {</w:t>
+      </w:r>
+    </w:p>
+    <w:p>
+      <w:pPr>
+        <w:rPr>
+          <w:rFonts w:hint="default"/>
+        </w:rPr>
+      </w:pPr>
+      <w:r>
+        <w:rPr>
+          <w:rFonts w:hint="default"/>
+        </w:rPr>
+        <w:t xml:space="preserve">        return ta - wa;</w:t>
+      </w:r>
+    </w:p>
+    <w:p>
+      <w:pPr>
+        <w:rPr>
+          <w:rFonts w:hint="default"/>
+        </w:rPr>
+      </w:pPr>
+      <w:r>
+        <w:rPr>
+          <w:rFonts w:hint="default"/>
+        </w:rPr>
+        <w:t xml:space="preserve">    }</w:t>
+      </w:r>
+    </w:p>
+    <w:p>
+      <w:pPr>
+        <w:rPr>
+          <w:rFonts w:hint="default"/>
+        </w:rPr>
+      </w:pPr>
+    </w:p>
+    <w:p>
+      <w:pPr>
+        <w:rPr>
+          <w:rFonts w:hint="default"/>
+        </w:rPr>
+      </w:pPr>
+      <w:r>
+        <w:rPr>
+          <w:rFonts w:hint="default"/>
+        </w:rPr>
+        <w:t xml:space="preserve">    int transfer(int ta, int tra) {</w:t>
+      </w:r>
+    </w:p>
+    <w:p>
+      <w:pPr>
+        <w:rPr>
+          <w:rFonts w:hint="default"/>
+        </w:rPr>
+      </w:pPr>
+      <w:r>
+        <w:rPr>
+          <w:rFonts w:hint="default"/>
+        </w:rPr>
+        <w:t xml:space="preserve">        return ta - tra;</w:t>
+      </w:r>
+    </w:p>
+    <w:p>
+      <w:pPr>
+        <w:rPr>
+          <w:rFonts w:hint="default"/>
+        </w:rPr>
+      </w:pPr>
+      <w:r>
+        <w:rPr>
+          <w:rFonts w:hint="default"/>
+        </w:rPr>
+        <w:t xml:space="preserve">    }</w:t>
+      </w:r>
+    </w:p>
+    <w:p>
+      <w:pPr>
+        <w:rPr>
+          <w:rFonts w:hint="default"/>
+        </w:rPr>
+      </w:pPr>
+      <w:r>
+        <w:rPr>
+          <w:rFonts w:hint="default"/>
+        </w:rPr>
+        <w:t>}</w:t>
+      </w:r>
+    </w:p>
+    <w:p>
+      <w:pPr>
+        <w:rPr>
+          <w:rFonts w:hint="default"/>
+        </w:rPr>
+      </w:pPr>
+    </w:p>
+    <w:p>
+      <w:pPr>
+        <w:rPr>
+          <w:rFonts w:hint="default"/>
+        </w:rPr>
+      </w:pPr>
+      <w:r>
+        <w:rPr>
+          <w:rFonts w:hint="default"/>
+        </w:rPr>
+        <w:t>class Deposit extends Transaction {</w:t>
+      </w:r>
+    </w:p>
+    <w:p>
+      <w:pPr>
+        <w:rPr>
+          <w:rFonts w:hint="default"/>
+        </w:rPr>
+      </w:pPr>
+      <w:r>
+        <w:rPr>
+          <w:rFonts w:hint="default"/>
+        </w:rPr>
+        <w:t xml:space="preserve">    void performDeposit(int total) {</w:t>
+      </w:r>
+    </w:p>
+    <w:p>
+      <w:pPr>
+        <w:rPr>
+          <w:rFonts w:hint="default"/>
+        </w:rPr>
+      </w:pPr>
+      <w:r>
+        <w:rPr>
+          <w:rFonts w:hint="default"/>
+        </w:rPr>
+        <w:t xml:space="preserve">        int depAmou = inputDeposit();</w:t>
+      </w:r>
+    </w:p>
+    <w:p>
+      <w:pPr>
+        <w:rPr>
+          <w:rFonts w:hint="default"/>
+        </w:rPr>
+      </w:pPr>
+      <w:r>
+        <w:rPr>
+          <w:rFonts w:hint="default"/>
+        </w:rPr>
+        <w:t xml:space="preserve">        total = deposit(total, depAmou);</w:t>
+      </w:r>
+    </w:p>
+    <w:p>
+      <w:pPr>
+        <w:rPr>
+          <w:rFonts w:hint="default"/>
+        </w:rPr>
+      </w:pPr>
+      <w:r>
+        <w:rPr>
+          <w:rFonts w:hint="default"/>
+        </w:rPr>
+        <w:t xml:space="preserve">        System.out.println("Before Deposit: " + (total - depAmou));</w:t>
+      </w:r>
+    </w:p>
+    <w:p>
+      <w:pPr>
+        <w:rPr>
+          <w:rFonts w:hint="default"/>
+        </w:rPr>
+      </w:pPr>
+      <w:r>
+        <w:rPr>
+          <w:rFonts w:hint="default"/>
+        </w:rPr>
+        <w:t xml:space="preserve">        System.out.println("After Deposit: " + total);</w:t>
+      </w:r>
+    </w:p>
+    <w:p>
+      <w:pPr>
+        <w:rPr>
+          <w:rFonts w:hint="default"/>
+        </w:rPr>
+      </w:pPr>
+      <w:r>
+        <w:rPr>
+          <w:rFonts w:hint="default"/>
+        </w:rPr>
+        <w:t xml:space="preserve">    }</w:t>
+      </w:r>
+    </w:p>
+    <w:p>
+      <w:pPr>
+        <w:rPr>
+          <w:rFonts w:hint="default"/>
+        </w:rPr>
+      </w:pPr>
+      <w:r>
+        <w:rPr>
+          <w:rFonts w:hint="default"/>
+        </w:rPr>
+        <w:t>}</w:t>
+      </w:r>
+    </w:p>
+    <w:p>
+      <w:pPr>
+        <w:rPr>
+          <w:rFonts w:hint="default"/>
+        </w:rPr>
+      </w:pPr>
+    </w:p>
+    <w:p>
+      <w:pPr>
+        <w:rPr>
+          <w:rFonts w:hint="default"/>
+        </w:rPr>
+      </w:pPr>
+      <w:r>
+        <w:rPr>
+          <w:rFonts w:hint="default"/>
+        </w:rPr>
+        <w:t>class Withdraw extends Transaction {</w:t>
+      </w:r>
+    </w:p>
+    <w:p>
+      <w:pPr>
+        <w:rPr>
+          <w:rFonts w:hint="default"/>
+        </w:rPr>
+      </w:pPr>
+      <w:r>
+        <w:rPr>
+          <w:rFonts w:hint="default"/>
+        </w:rPr>
+        <w:t xml:space="preserve">    void performWithdraw(int total) {</w:t>
+      </w:r>
+    </w:p>
+    <w:p>
+      <w:pPr>
+        <w:rPr>
+          <w:rFonts w:hint="default"/>
+        </w:rPr>
+      </w:pPr>
+      <w:r>
+        <w:rPr>
+          <w:rFonts w:hint="default"/>
+        </w:rPr>
+        <w:t xml:space="preserve">        int witAmou = inputWithdraw();</w:t>
+      </w:r>
+    </w:p>
+    <w:p>
+      <w:pPr>
+        <w:rPr>
+          <w:rFonts w:hint="default"/>
+        </w:rPr>
+      </w:pPr>
+      <w:r>
+        <w:rPr>
+          <w:rFonts w:hint="default"/>
+        </w:rPr>
+        <w:t xml:space="preserve">        if (witAmou &gt; total) {</w:t>
+      </w:r>
+    </w:p>
+    <w:p>
+      <w:pPr>
+        <w:rPr>
+          <w:rFonts w:hint="default"/>
+        </w:rPr>
+      </w:pPr>
+      <w:r>
+        <w:rPr>
+          <w:rFonts w:hint="default"/>
+        </w:rPr>
+        <w:t xml:space="preserve">            System.out.println("Insufficient amount");</w:t>
+      </w:r>
+    </w:p>
+    <w:p>
+      <w:pPr>
+        <w:rPr>
+          <w:rFonts w:hint="default"/>
+        </w:rPr>
+      </w:pPr>
+      <w:r>
+        <w:rPr>
+          <w:rFonts w:hint="default"/>
+        </w:rPr>
+        <w:t xml:space="preserve">        } else {</w:t>
+      </w:r>
+    </w:p>
+    <w:p>
+      <w:pPr>
+        <w:rPr>
+          <w:rFonts w:hint="default"/>
+        </w:rPr>
+      </w:pPr>
+      <w:r>
+        <w:rPr>
+          <w:rFonts w:hint="default"/>
+        </w:rPr>
+        <w:t xml:space="preserve">            total = withdraw(total, witAmou);</w:t>
+      </w:r>
+    </w:p>
+    <w:p>
+      <w:pPr>
+        <w:rPr>
+          <w:rFonts w:hint="default"/>
+        </w:rPr>
+      </w:pPr>
+      <w:r>
+        <w:rPr>
+          <w:rFonts w:hint="default"/>
+        </w:rPr>
+        <w:t xml:space="preserve">            System.out.println("Before Withdraw: " + (total + witAmou));</w:t>
+      </w:r>
+    </w:p>
+    <w:p>
+      <w:pPr>
+        <w:rPr>
+          <w:rFonts w:hint="default"/>
+        </w:rPr>
+      </w:pPr>
+      <w:r>
+        <w:rPr>
+          <w:rFonts w:hint="default"/>
+        </w:rPr>
+        <w:t xml:space="preserve">            System.out.println("After Withdraw: " + total);</w:t>
+      </w:r>
+    </w:p>
+    <w:p>
+      <w:pPr>
+        <w:rPr>
+          <w:rFonts w:hint="default"/>
+        </w:rPr>
+      </w:pPr>
+      <w:r>
+        <w:rPr>
+          <w:rFonts w:hint="default"/>
+        </w:rPr>
+        <w:t xml:space="preserve">        }</w:t>
+      </w:r>
+    </w:p>
+    <w:p>
+      <w:pPr>
+        <w:rPr>
+          <w:rFonts w:hint="default"/>
+        </w:rPr>
+      </w:pPr>
+      <w:r>
+        <w:rPr>
+          <w:rFonts w:hint="default"/>
+        </w:rPr>
+        <w:t xml:space="preserve">    }</w:t>
+      </w:r>
+    </w:p>
+    <w:p>
+      <w:pPr>
+        <w:rPr>
+          <w:rFonts w:hint="default"/>
+        </w:rPr>
+      </w:pPr>
+      <w:r>
+        <w:rPr>
+          <w:rFonts w:hint="default"/>
+        </w:rPr>
+        <w:t>}</w:t>
+      </w:r>
+    </w:p>
+    <w:p>
+      <w:pPr>
+        <w:rPr>
+          <w:rFonts w:hint="default"/>
+        </w:rPr>
+      </w:pPr>
+    </w:p>
+    <w:p>
+      <w:pPr>
+        <w:rPr>
+          <w:rFonts w:hint="default"/>
+        </w:rPr>
+      </w:pPr>
+      <w:r>
+        <w:rPr>
+          <w:rFonts w:hint="default"/>
+        </w:rPr>
+        <w:t>class Transfer extends Transaction {</w:t>
+      </w:r>
+    </w:p>
+    <w:p>
+      <w:pPr>
+        <w:rPr>
+          <w:rFonts w:hint="default"/>
+        </w:rPr>
+      </w:pPr>
+      <w:r>
+        <w:rPr>
+          <w:rFonts w:hint="default"/>
+        </w:rPr>
+        <w:t xml:space="preserve">    void performTransfer(int total, int[] accountNumbers) {</w:t>
+      </w:r>
+    </w:p>
+    <w:p>
+      <w:pPr>
+        <w:rPr>
+          <w:rFonts w:hint="default"/>
+        </w:rPr>
+      </w:pPr>
+      <w:r>
+        <w:rPr>
+          <w:rFonts w:hint="default"/>
+        </w:rPr>
+        <w:t xml:space="preserve">        Scanner sc = new Scanner(System.in);</w:t>
+      </w:r>
+    </w:p>
+    <w:p>
+      <w:pPr>
+        <w:rPr>
+          <w:rFonts w:hint="default"/>
+        </w:rPr>
+      </w:pPr>
+      <w:r>
+        <w:rPr>
+          <w:rFonts w:hint="default"/>
+        </w:rPr>
+        <w:t xml:space="preserve">        System.out.print("Enter account number to transfer to: ");</w:t>
+      </w:r>
+    </w:p>
+    <w:p>
+      <w:pPr>
+        <w:rPr>
+          <w:rFonts w:hint="default"/>
+        </w:rPr>
+      </w:pPr>
+      <w:r>
+        <w:rPr>
+          <w:rFonts w:hint="default"/>
+        </w:rPr>
+        <w:t xml:space="preserve">        int accNum = sc.nextInt();</w:t>
+      </w:r>
+    </w:p>
+    <w:p>
+      <w:pPr>
+        <w:rPr>
+          <w:rFonts w:hint="default"/>
+        </w:rPr>
+      </w:pPr>
+      <w:r>
+        <w:rPr>
+          <w:rFonts w:hint="default"/>
+        </w:rPr>
+        <w:t xml:space="preserve">        if (Arrays.binarySearch(accountNumbers, accNum) &gt;= 0) {</w:t>
+      </w:r>
+    </w:p>
+    <w:p>
+      <w:pPr>
+        <w:rPr>
+          <w:rFonts w:hint="default"/>
+        </w:rPr>
+      </w:pPr>
+      <w:r>
+        <w:rPr>
+          <w:rFonts w:hint="default"/>
+        </w:rPr>
+        <w:t xml:space="preserve">            int traAmou = inputTransfer();</w:t>
+      </w:r>
+    </w:p>
+    <w:p>
+      <w:pPr>
+        <w:rPr>
+          <w:rFonts w:hint="default"/>
+        </w:rPr>
+      </w:pPr>
+      <w:r>
+        <w:rPr>
+          <w:rFonts w:hint="default"/>
+        </w:rPr>
+        <w:t xml:space="preserve">            if (traAmou &gt; total) {</w:t>
+      </w:r>
+    </w:p>
+    <w:p>
+      <w:pPr>
+        <w:rPr>
+          <w:rFonts w:hint="default"/>
+        </w:rPr>
+      </w:pPr>
+      <w:r>
+        <w:rPr>
+          <w:rFonts w:hint="default"/>
+        </w:rPr>
+        <w:t xml:space="preserve">                System.out.println("Insufficient amount");</w:t>
+      </w:r>
+    </w:p>
+    <w:p>
+      <w:pPr>
+        <w:rPr>
+          <w:rFonts w:hint="default"/>
+        </w:rPr>
+      </w:pPr>
+      <w:r>
+        <w:rPr>
+          <w:rFonts w:hint="default"/>
+        </w:rPr>
+        <w:t xml:space="preserve">            } else {</w:t>
+      </w:r>
+    </w:p>
+    <w:p>
+      <w:pPr>
+        <w:rPr>
+          <w:rFonts w:hint="default"/>
+        </w:rPr>
+      </w:pPr>
+      <w:r>
+        <w:rPr>
+          <w:rFonts w:hint="default"/>
+        </w:rPr>
+        <w:t xml:space="preserve">                total = transfer(total, traAmou);</w:t>
+      </w:r>
+    </w:p>
+    <w:p>
+      <w:pPr>
+        <w:rPr>
+          <w:rFonts w:hint="default"/>
+        </w:rPr>
+      </w:pPr>
+      <w:r>
+        <w:rPr>
+          <w:rFonts w:hint="default"/>
+        </w:rPr>
+        <w:t xml:space="preserve">                System.out.println("Before Transfer: " + (total + traAmou));</w:t>
+      </w:r>
+    </w:p>
+    <w:p>
+      <w:pPr>
+        <w:rPr>
+          <w:rFonts w:hint="default"/>
+        </w:rPr>
+      </w:pPr>
+      <w:r>
+        <w:rPr>
+          <w:rFonts w:hint="default"/>
+        </w:rPr>
+        <w:t xml:space="preserve">                System.out.println("After Transfer: " + total);</w:t>
+      </w:r>
+    </w:p>
+    <w:p>
+      <w:pPr>
+        <w:rPr>
+          <w:rFonts w:hint="default"/>
+        </w:rPr>
+      </w:pPr>
+      <w:r>
+        <w:rPr>
+          <w:rFonts w:hint="default"/>
+        </w:rPr>
+        <w:t xml:space="preserve">            }</w:t>
+      </w:r>
+    </w:p>
+    <w:p>
+      <w:pPr>
+        <w:rPr>
+          <w:rFonts w:hint="default"/>
+        </w:rPr>
+      </w:pPr>
+      <w:r>
+        <w:rPr>
+          <w:rFonts w:hint="default"/>
+        </w:rPr>
+        <w:t xml:space="preserve">        } else {</w:t>
+      </w:r>
+    </w:p>
+    <w:p>
+      <w:pPr>
+        <w:rPr>
+          <w:rFonts w:hint="default"/>
+        </w:rPr>
+      </w:pPr>
+      <w:r>
+        <w:rPr>
+          <w:rFonts w:hint="default"/>
+        </w:rPr>
+        <w:t xml:space="preserve">            System.out.println("Invalid account number");</w:t>
+      </w:r>
+    </w:p>
+    <w:p>
+      <w:pPr>
+        <w:rPr>
+          <w:rFonts w:hint="default"/>
+        </w:rPr>
+      </w:pPr>
+      <w:r>
+        <w:rPr>
+          <w:rFonts w:hint="default"/>
+        </w:rPr>
+        <w:t xml:space="preserve">        }</w:t>
+      </w:r>
+    </w:p>
+    <w:p>
+      <w:pPr>
+        <w:rPr>
+          <w:rFonts w:hint="default"/>
+        </w:rPr>
+      </w:pPr>
+      <w:r>
+        <w:rPr>
+          <w:rFonts w:hint="default"/>
+        </w:rPr>
+        <w:t xml:space="preserve">    }</w:t>
+      </w:r>
+    </w:p>
+    <w:p>
+      <w:pPr>
+        <w:rPr>
+          <w:rFonts w:hint="default"/>
+        </w:rPr>
+      </w:pPr>
+      <w:r>
+        <w:rPr>
+          <w:rFonts w:hint="default"/>
+        </w:rPr>
+        <w:t>}</w:t>
+      </w:r>
+    </w:p>
+    <w:p>
+      <w:pPr>
+        <w:rPr>
+          <w:rFonts w:hint="default"/>
+        </w:rPr>
+      </w:pPr>
+    </w:p>
+    <w:p>
+      <w:pPr>
+        <w:rPr>
+          <w:rFonts w:hint="default"/>
+        </w:rPr>
+      </w:pPr>
+      <w:r>
+        <w:rPr>
+          <w:rFonts w:hint="default"/>
+        </w:rPr>
+        <w:t>class ShowBalance extends Transaction {</w:t>
+      </w:r>
+    </w:p>
+    <w:p>
+      <w:pPr>
+        <w:rPr>
+          <w:rFonts w:hint="default"/>
+        </w:rPr>
+      </w:pPr>
+      <w:r>
+        <w:rPr>
+          <w:rFonts w:hint="default"/>
+        </w:rPr>
+        <w:t xml:space="preserve">    void displayBalance(int total) {</w:t>
+      </w:r>
+    </w:p>
+    <w:p>
+      <w:pPr>
+        <w:rPr>
+          <w:rFonts w:hint="default"/>
+        </w:rPr>
+      </w:pPr>
+      <w:r>
+        <w:rPr>
+          <w:rFonts w:hint="default"/>
+        </w:rPr>
+        <w:t xml:space="preserve">        System.out.println("\nBank balance: " + total);</w:t>
+      </w:r>
+    </w:p>
+    <w:p>
+      <w:pPr>
+        <w:rPr>
+          <w:rFonts w:hint="default"/>
+        </w:rPr>
+      </w:pPr>
+      <w:r>
+        <w:rPr>
+          <w:rFonts w:hint="default"/>
+        </w:rPr>
+        <w:t xml:space="preserve">    }</w:t>
+      </w:r>
+    </w:p>
+    <w:p>
+      <w:pPr>
+        <w:rPr>
+          <w:rFonts w:hint="default"/>
+        </w:rPr>
+      </w:pPr>
+      <w:r>
+        <w:rPr>
+          <w:rFonts w:hint="default"/>
+        </w:rPr>
+        <w:t>}</w:t>
+      </w:r>
+    </w:p>
+    <w:p>
+      <w:pPr>
+        <w:rPr>
+          <w:rFonts w:hint="default"/>
+        </w:rPr>
+      </w:pPr>
+    </w:p>
+    <w:p>
+      <w:pPr>
+        <w:rPr>
+          <w:rFonts w:hint="default"/>
+        </w:rPr>
+      </w:pPr>
+      <w:r>
+        <w:rPr>
+          <w:rFonts w:hint="default"/>
+        </w:rPr>
+        <w:t>public class Main {</w:t>
+      </w:r>
+    </w:p>
+    <w:p>
+      <w:pPr>
+        <w:rPr>
+          <w:rFonts w:hint="default"/>
+        </w:rPr>
+      </w:pPr>
+      <w:r>
+        <w:rPr>
+          <w:rFonts w:hint="default"/>
+        </w:rPr>
+        <w:t xml:space="preserve">    public static void main(String[] args) {</w:t>
+      </w:r>
+    </w:p>
+    <w:p>
+      <w:pPr>
+        <w:rPr>
+          <w:rFonts w:hint="default"/>
+        </w:rPr>
+      </w:pPr>
+      <w:r>
+        <w:rPr>
+          <w:rFonts w:hint="default"/>
+        </w:rPr>
+        <w:t xml:space="preserve">        int total = 1000;</w:t>
+      </w:r>
+    </w:p>
+    <w:p>
+      <w:pPr>
+        <w:rPr>
+          <w:rFonts w:hint="default"/>
+        </w:rPr>
+      </w:pPr>
+      <w:r>
+        <w:rPr>
+          <w:rFonts w:hint="default"/>
+        </w:rPr>
+        <w:t xml:space="preserve">        int[] accountNumbers = {1001, 1002, 1011, 1012}; </w:t>
+      </w:r>
+    </w:p>
+    <w:p>
+      <w:pPr>
+        <w:rPr>
+          <w:rFonts w:hint="default"/>
+        </w:rPr>
+      </w:pPr>
+      <w:r>
+        <w:rPr>
+          <w:rFonts w:hint="default"/>
+        </w:rPr>
+        <w:t xml:space="preserve">        Arrays.sort(accountNumbers);</w:t>
+      </w:r>
+    </w:p>
+    <w:p>
+      <w:pPr>
+        <w:rPr>
+          <w:rFonts w:hint="default"/>
+        </w:rPr>
+      </w:pPr>
+      <w:r>
+        <w:rPr>
+          <w:rFonts w:hint="default"/>
+        </w:rPr>
+        <w:t xml:space="preserve">        Scanner sc = new Scanner(System.in);</w:t>
+      </w:r>
+    </w:p>
+    <w:p>
+      <w:pPr>
+        <w:rPr>
+          <w:rFonts w:hint="default"/>
+        </w:rPr>
+      </w:pPr>
+      <w:r>
+        <w:rPr>
+          <w:rFonts w:hint="default"/>
+        </w:rPr>
+        <w:t xml:space="preserve">        Deposit deposit = new Deposit();</w:t>
+      </w:r>
+    </w:p>
+    <w:p>
+      <w:pPr>
+        <w:rPr>
+          <w:rFonts w:hint="default"/>
+        </w:rPr>
+      </w:pPr>
+      <w:r>
+        <w:rPr>
+          <w:rFonts w:hint="default"/>
+        </w:rPr>
+        <w:t xml:space="preserve">        Withdraw withdraw = new Withdraw();</w:t>
+      </w:r>
+    </w:p>
+    <w:p>
+      <w:pPr>
+        <w:rPr>
+          <w:rFonts w:hint="default"/>
+        </w:rPr>
+      </w:pPr>
+      <w:r>
+        <w:rPr>
+          <w:rFonts w:hint="default"/>
+        </w:rPr>
+        <w:t xml:space="preserve">        Transfer transfer = new Transfer();</w:t>
+      </w:r>
+    </w:p>
+    <w:p>
+      <w:pPr>
+        <w:rPr>
+          <w:rFonts w:hint="default"/>
+        </w:rPr>
+      </w:pPr>
+      <w:r>
+        <w:rPr>
+          <w:rFonts w:hint="default"/>
+        </w:rPr>
+        <w:t xml:space="preserve">        ShowBalance showBalance = new ShowBalance();</w:t>
+      </w:r>
+    </w:p>
+    <w:p>
+      <w:pPr>
+        <w:rPr>
+          <w:rFonts w:hint="default"/>
+        </w:rPr>
+      </w:pPr>
+      <w:r>
+        <w:rPr>
+          <w:rFonts w:hint="default"/>
+        </w:rPr>
+        <w:t xml:space="preserve">        int choice;</w:t>
+      </w:r>
+    </w:p>
+    <w:p>
+      <w:pPr>
+        <w:rPr>
+          <w:rFonts w:hint="default"/>
+        </w:rPr>
+      </w:pPr>
+    </w:p>
+    <w:p>
+      <w:pPr>
+        <w:rPr>
+          <w:rFonts w:hint="default"/>
+        </w:rPr>
+      </w:pPr>
+      <w:r>
+        <w:rPr>
+          <w:rFonts w:hint="default"/>
+        </w:rPr>
+        <w:t xml:space="preserve">        while (true) {</w:t>
+      </w:r>
+    </w:p>
+    <w:p>
+      <w:pPr>
+        <w:rPr>
+          <w:rFonts w:hint="default"/>
+        </w:rPr>
+      </w:pPr>
+      <w:r>
+        <w:rPr>
+          <w:rFonts w:hint="default"/>
+        </w:rPr>
+        <w:t xml:space="preserve">            showBalance.displayBalance(total);</w:t>
+      </w:r>
+    </w:p>
+    <w:p>
+      <w:pPr>
+        <w:rPr>
+          <w:rFonts w:hint="default"/>
+        </w:rPr>
+      </w:pPr>
+      <w:r>
+        <w:rPr>
+          <w:rFonts w:hint="default"/>
+        </w:rPr>
+        <w:t xml:space="preserve">            System.out.println("Enter choice: Deposit = '1', Withdraw = '2', Transfer = '3', Exit = '4'");</w:t>
+      </w:r>
+    </w:p>
+    <w:p>
+      <w:pPr>
+        <w:rPr>
+          <w:rFonts w:hint="default"/>
+        </w:rPr>
+      </w:pPr>
+      <w:r>
+        <w:rPr>
+          <w:rFonts w:hint="default"/>
+        </w:rPr>
+        <w:t xml:space="preserve">            choice = sc.nextInt();</w:t>
+      </w:r>
+    </w:p>
+    <w:p>
+      <w:pPr>
+        <w:rPr>
+          <w:rFonts w:hint="default"/>
+        </w:rPr>
+      </w:pPr>
+    </w:p>
+    <w:p>
+      <w:pPr>
+        <w:rPr>
+          <w:rFonts w:hint="default"/>
+        </w:rPr>
+      </w:pPr>
+      <w:r>
+        <w:rPr>
+          <w:rFonts w:hint="default"/>
+        </w:rPr>
+        <w:t xml:space="preserve">            if (choice == 1) {</w:t>
+      </w:r>
+    </w:p>
+    <w:p>
+      <w:pPr>
+        <w:rPr>
+          <w:rFonts w:hint="default"/>
+        </w:rPr>
+      </w:pPr>
+      <w:r>
+        <w:rPr>
+          <w:rFonts w:hint="default"/>
+        </w:rPr>
+        <w:t xml:space="preserve">                deposit.performDeposit(total);</w:t>
+      </w:r>
+    </w:p>
+    <w:p>
+      <w:pPr>
+        <w:rPr>
+          <w:rFonts w:hint="default"/>
+        </w:rPr>
+      </w:pPr>
+      <w:r>
+        <w:rPr>
+          <w:rFonts w:hint="default"/>
+        </w:rPr>
+        <w:t xml:space="preserve">            } else if (choice == 2) {</w:t>
+      </w:r>
+    </w:p>
+    <w:p>
+      <w:pPr>
+        <w:rPr>
+          <w:rFonts w:hint="default"/>
+        </w:rPr>
+      </w:pPr>
+      <w:r>
+        <w:rPr>
+          <w:rFonts w:hint="default"/>
+        </w:rPr>
+        <w:t xml:space="preserve">                withdraw.performWithdraw(total);</w:t>
+      </w:r>
+    </w:p>
+    <w:p>
+      <w:pPr>
+        <w:rPr>
+          <w:rFonts w:hint="default"/>
+        </w:rPr>
+      </w:pPr>
+      <w:r>
+        <w:rPr>
+          <w:rFonts w:hint="default"/>
+        </w:rPr>
+        <w:t xml:space="preserve">            } else if (choice == 3) {</w:t>
+      </w:r>
+    </w:p>
+    <w:p>
+      <w:pPr>
+        <w:rPr>
+          <w:rFonts w:hint="default"/>
+        </w:rPr>
+      </w:pPr>
+      <w:r>
+        <w:rPr>
+          <w:rFonts w:hint="default"/>
+        </w:rPr>
+        <w:t xml:space="preserve">                transfer.performTransfer(total, accountNumbers);</w:t>
+      </w:r>
+    </w:p>
+    <w:p>
+      <w:pPr>
+        <w:rPr>
+          <w:rFonts w:hint="default"/>
+        </w:rPr>
+      </w:pPr>
+      <w:r>
+        <w:rPr>
+          <w:rFonts w:hint="default"/>
+        </w:rPr>
+        <w:t xml:space="preserve">            } else if (choice == 4) {</w:t>
+      </w:r>
+    </w:p>
+    <w:p>
+      <w:pPr>
+        <w:rPr>
+          <w:rFonts w:hint="default"/>
+        </w:rPr>
+      </w:pPr>
+      <w:r>
+        <w:rPr>
+          <w:rFonts w:hint="default"/>
+        </w:rPr>
+        <w:t xml:space="preserve">                System.out.println("Exiting");</w:t>
+      </w:r>
+    </w:p>
+    <w:p>
+      <w:pPr>
+        <w:rPr>
+          <w:rFonts w:hint="default"/>
+        </w:rPr>
+      </w:pPr>
+      <w:r>
+        <w:rPr>
+          <w:rFonts w:hint="default"/>
+        </w:rPr>
+        <w:t xml:space="preserve">                break;</w:t>
+      </w:r>
+    </w:p>
+    <w:p>
+      <w:pPr>
+        <w:rPr>
+          <w:rFonts w:hint="default"/>
+        </w:rPr>
+      </w:pPr>
+      <w:r>
+        <w:rPr>
+          <w:rFonts w:hint="default"/>
+        </w:rPr>
+        <w:t xml:space="preserve">            } else {</w:t>
+      </w:r>
+    </w:p>
+    <w:p>
+      <w:pPr>
+        <w:rPr>
+          <w:rFonts w:hint="default"/>
+        </w:rPr>
+      </w:pPr>
+      <w:r>
+        <w:rPr>
+          <w:rFonts w:hint="default"/>
+        </w:rPr>
+        <w:t xml:space="preserve">                System.out.println("Invalid choice");</w:t>
+      </w:r>
+    </w:p>
+    <w:p>
+      <w:pPr>
+        <w:rPr>
+          <w:rFonts w:hint="default"/>
+        </w:rPr>
+      </w:pPr>
+      <w:r>
+        <w:rPr>
+          <w:rFonts w:hint="default"/>
+        </w:rPr>
+        <w:t xml:space="preserve">            }</w:t>
+      </w:r>
+    </w:p>
+    <w:p>
+      <w:pPr>
+        <w:rPr>
+          <w:rFonts w:hint="default"/>
+        </w:rPr>
+      </w:pPr>
+      <w:r>
+        <w:rPr>
+          <w:rFonts w:hint="default"/>
+        </w:rPr>
+        <w:t xml:space="preserve">        }</w:t>
+      </w:r>
+    </w:p>
+    <w:p>
+      <w:pPr>
+        <w:rPr>
+          <w:rFonts w:hint="default"/>
+        </w:rPr>
+      </w:pPr>
+      <w:r>
+        <w:rPr>
+          <w:rFonts w:hint="default"/>
+        </w:rPr>
+        <w:t xml:space="preserve">    }</w:t>
+      </w:r>
+    </w:p>
+    <w:p>
+      <w:r>
+        <w:rPr>
+          <w:rFonts w:hint="default"/>
+        </w:rPr>
+        <w:t>}</w:t>
+      </w:r>
+    </w:p>
+    <w:p>
+      <w:r>
+        <w:drawing>
+          <wp:inline distT="0" distB="0" distL="114300" distR="114300">
+            <wp:extent cx="5266690" cy="2962910"/>
+            <wp:effectExtent l="0" t="0" r="6350" b="8890"/>
+            <wp:docPr id="5" name="Picture 5"/>
+            <wp:cNvGraphicFramePr>
+              <a:graphicFrameLocks xmlns:a="http://schemas.openxmlformats.org/drawingml/2006/main" noChangeAspect="1"/>
+            </wp:cNvGraphicFramePr>
+            <a:graphic xmlns:a="http://schemas.openxmlformats.org/drawingml/2006/main">
+              <a:graphicData uri="http://schemas.openxmlformats.org/drawingml/2006/picture">
+                <pic:pic xmlns:pic="http://schemas.openxmlformats.org/drawingml/2006/picture">
+                  <pic:nvPicPr>
+                    <pic:cNvPr id="5" name="Picture 5"/>
+                    <pic:cNvPicPr>
+                      <a:picLocks noChangeAspect="1"/>
+                    </pic:cNvPicPr>
+                  </pic:nvPicPr>
+                  <pic:blipFill>
+                    <a:blip r:embed="rId6"/>
+                    <a:stretch>
+                      <a:fillRect/>
+                    </a:stretch>
+                  </pic:blipFill>
+                  <pic:spPr>
+                    <a:xfrm>
+                      <a:off x="0" y="0"/>
+                      <a:ext cx="5266690" cy="2962910"/>
+                    </a:xfrm>
+                    <a:prstGeom prst="rect">
+                      <a:avLst/>
+                    </a:prstGeom>
+                    <a:noFill/>
+                    <a:ln>
+                      <a:noFill/>
+                    </a:ln>
+                  </pic:spPr>
+                </pic:pic>
+              </a:graphicData>
+            </a:graphic>
+          </wp:inline>
+        </w:drawing>
+      </w:r>
+    </w:p>
+    <w:p/>
+    <w:p/>
+    <w:p>
+      <w:pPr>
+        <w:rPr>
+          <w:rFonts w:hint="default"/>
+        </w:rPr>
+      </w:pPr>
+      <w:r>
+        <w:rPr>
+          <w:rFonts w:hint="default"/>
+          <w:lang w:val="en-US"/>
+        </w:rPr>
+        <w:t>4.</w:t>
+      </w:r>
+      <w:r>
+        <w:rPr>
+          <w:rFonts w:hint="default"/>
+        </w:rPr>
+        <w:t>CONSIDER A STUDENT WHO COMPLETED 10TH STANDARD AND COMPLETED 12TH. DISPLAY THE MARKS, AND STU DETAILS.(NAME, REG NO, TOTAL AVG. ) 12 IN ONE BASE CLASS AND 10TH IN ANOTHER BASE CLASS. USE INTERFACE.</w:t>
+      </w:r>
+    </w:p>
+    <w:p>
+      <w:pPr>
+        <w:rPr>
+          <w:rFonts w:hint="default"/>
+        </w:rPr>
+      </w:pPr>
+    </w:p>
+    <w:p>
+      <w:pPr>
+        <w:rPr>
+          <w:rFonts w:hint="default"/>
+        </w:rPr>
+      </w:pPr>
+      <w:r>
+        <w:rPr>
+          <w:rFonts w:hint="default"/>
+        </w:rPr>
+        <w:t>interface TenthStandard {</w:t>
+      </w:r>
+    </w:p>
+    <w:p>
+      <w:pPr>
+        <w:rPr>
+          <w:rFonts w:hint="default"/>
+        </w:rPr>
+      </w:pPr>
+      <w:r>
+        <w:rPr>
+          <w:rFonts w:hint="default"/>
+        </w:rPr>
+        <w:t xml:space="preserve">    void display10thDetails();</w:t>
+      </w:r>
+    </w:p>
+    <w:p>
+      <w:pPr>
+        <w:rPr>
+          <w:rFonts w:hint="default"/>
+        </w:rPr>
+      </w:pPr>
+      <w:r>
+        <w:rPr>
+          <w:rFonts w:hint="default"/>
+        </w:rPr>
+        <w:t>}</w:t>
+      </w:r>
+    </w:p>
+    <w:p>
+      <w:pPr>
+        <w:rPr>
+          <w:rFonts w:hint="default"/>
+        </w:rPr>
+      </w:pPr>
+      <w:r>
+        <w:rPr>
+          <w:rFonts w:hint="default"/>
+        </w:rPr>
+        <w:t>interface TwelfthStandard {</w:t>
+      </w:r>
+    </w:p>
+    <w:p>
+      <w:pPr>
+        <w:rPr>
+          <w:rFonts w:hint="default"/>
+        </w:rPr>
+      </w:pPr>
+      <w:r>
+        <w:rPr>
+          <w:rFonts w:hint="default"/>
+        </w:rPr>
+        <w:t xml:space="preserve">    void display12thDetails();</w:t>
+      </w:r>
+    </w:p>
+    <w:p>
+      <w:pPr>
+        <w:rPr>
+          <w:rFonts w:hint="default"/>
+        </w:rPr>
+      </w:pPr>
+      <w:r>
+        <w:rPr>
+          <w:rFonts w:hint="default"/>
+        </w:rPr>
+        <w:t>}</w:t>
+      </w:r>
+    </w:p>
+    <w:p>
+      <w:pPr>
+        <w:rPr>
+          <w:rFonts w:hint="default"/>
+        </w:rPr>
+      </w:pPr>
+      <w:r>
+        <w:rPr>
+          <w:rFonts w:hint="default"/>
+        </w:rPr>
+        <w:t>class Student {</w:t>
+      </w:r>
+    </w:p>
+    <w:p>
+      <w:pPr>
+        <w:rPr>
+          <w:rFonts w:hint="default"/>
+        </w:rPr>
+      </w:pPr>
+      <w:r>
+        <w:rPr>
+          <w:rFonts w:hint="default"/>
+        </w:rPr>
+        <w:t xml:space="preserve">    String name;</w:t>
+      </w:r>
+    </w:p>
+    <w:p>
+      <w:pPr>
+        <w:rPr>
+          <w:rFonts w:hint="default"/>
+        </w:rPr>
+      </w:pPr>
+      <w:r>
+        <w:rPr>
+          <w:rFonts w:hint="default"/>
+        </w:rPr>
+        <w:t xml:space="preserve">    int regNo;</w:t>
+      </w:r>
+    </w:p>
+    <w:p>
+      <w:pPr>
+        <w:rPr>
+          <w:rFonts w:hint="default"/>
+        </w:rPr>
+      </w:pPr>
+      <w:r>
+        <w:rPr>
+          <w:rFonts w:hint="default"/>
+        </w:rPr>
+        <w:t xml:space="preserve">    Student(String name, int regNo) {</w:t>
+      </w:r>
+    </w:p>
+    <w:p>
+      <w:pPr>
+        <w:rPr>
+          <w:rFonts w:hint="default"/>
+        </w:rPr>
+      </w:pPr>
+      <w:r>
+        <w:rPr>
+          <w:rFonts w:hint="default"/>
+        </w:rPr>
+        <w:t xml:space="preserve">        this.name = name;</w:t>
+      </w:r>
+    </w:p>
+    <w:p>
+      <w:pPr>
+        <w:rPr>
+          <w:rFonts w:hint="default"/>
+        </w:rPr>
+      </w:pPr>
+      <w:r>
+        <w:rPr>
+          <w:rFonts w:hint="default"/>
+        </w:rPr>
+        <w:t xml:space="preserve">        this.regNo = regNo;</w:t>
+      </w:r>
+    </w:p>
+    <w:p>
+      <w:pPr>
+        <w:rPr>
+          <w:rFonts w:hint="default"/>
+        </w:rPr>
+      </w:pPr>
+      <w:r>
+        <w:rPr>
+          <w:rFonts w:hint="default"/>
+        </w:rPr>
+        <w:t xml:space="preserve">    }</w:t>
+      </w:r>
+    </w:p>
+    <w:p>
+      <w:pPr>
+        <w:rPr>
+          <w:rFonts w:hint="default"/>
+        </w:rPr>
+      </w:pPr>
+      <w:r>
+        <w:rPr>
+          <w:rFonts w:hint="default"/>
+        </w:rPr>
+        <w:t>}</w:t>
+      </w:r>
+    </w:p>
+    <w:p>
+      <w:pPr>
+        <w:rPr>
+          <w:rFonts w:hint="default"/>
+        </w:rPr>
+      </w:pPr>
+      <w:r>
+        <w:rPr>
+          <w:rFonts w:hint="default"/>
+        </w:rPr>
+        <w:t>class TenthStandardStudent extends Student implements TenthStandard {</w:t>
+      </w:r>
+    </w:p>
+    <w:p>
+      <w:pPr>
+        <w:rPr>
+          <w:rFonts w:hint="default"/>
+        </w:rPr>
+      </w:pPr>
+      <w:r>
+        <w:rPr>
+          <w:rFonts w:hint="default"/>
+        </w:rPr>
+        <w:t xml:space="preserve">    int[] marks;</w:t>
+      </w:r>
+    </w:p>
+    <w:p>
+      <w:pPr>
+        <w:rPr>
+          <w:rFonts w:hint="default"/>
+        </w:rPr>
+      </w:pPr>
+      <w:r>
+        <w:rPr>
+          <w:rFonts w:hint="default"/>
+        </w:rPr>
+        <w:t xml:space="preserve">    TenthStandardStudent(String name, int regNo, int[] marks) {</w:t>
+      </w:r>
+    </w:p>
+    <w:p>
+      <w:pPr>
+        <w:rPr>
+          <w:rFonts w:hint="default"/>
+        </w:rPr>
+      </w:pPr>
+      <w:r>
+        <w:rPr>
+          <w:rFonts w:hint="default"/>
+        </w:rPr>
+        <w:t xml:space="preserve">        super(name, regNo);</w:t>
+      </w:r>
+    </w:p>
+    <w:p>
+      <w:pPr>
+        <w:rPr>
+          <w:rFonts w:hint="default"/>
+        </w:rPr>
+      </w:pPr>
+      <w:r>
+        <w:rPr>
+          <w:rFonts w:hint="default"/>
+        </w:rPr>
+        <w:t xml:space="preserve">        this.marks = marks;</w:t>
+      </w:r>
+    </w:p>
+    <w:p>
+      <w:pPr>
+        <w:rPr>
+          <w:rFonts w:hint="default"/>
+        </w:rPr>
+      </w:pPr>
+      <w:r>
+        <w:rPr>
+          <w:rFonts w:hint="default"/>
+        </w:rPr>
+        <w:t xml:space="preserve">    }</w:t>
+      </w:r>
+    </w:p>
+    <w:p>
+      <w:pPr>
+        <w:rPr>
+          <w:rFonts w:hint="default"/>
+        </w:rPr>
+      </w:pPr>
+      <w:r>
+        <w:rPr>
+          <w:rFonts w:hint="default"/>
+        </w:rPr>
+        <w:t xml:space="preserve">    public void display10thDetails() {</w:t>
+      </w:r>
+    </w:p>
+    <w:p>
+      <w:pPr>
+        <w:rPr>
+          <w:rFonts w:hint="default"/>
+        </w:rPr>
+      </w:pPr>
+      <w:r>
+        <w:rPr>
+          <w:rFonts w:hint="default"/>
+        </w:rPr>
+        <w:t xml:space="preserve">        System.out.println("Name: " + name);</w:t>
+      </w:r>
+    </w:p>
+    <w:p>
+      <w:pPr>
+        <w:rPr>
+          <w:rFonts w:hint="default"/>
+        </w:rPr>
+      </w:pPr>
+      <w:r>
+        <w:rPr>
+          <w:rFonts w:hint="default"/>
+        </w:rPr>
+        <w:t xml:space="preserve">        System.out.println("Registration No: " + regNo);</w:t>
+      </w:r>
+    </w:p>
+    <w:p>
+      <w:pPr>
+        <w:rPr>
+          <w:rFonts w:hint="default"/>
+        </w:rPr>
+      </w:pPr>
+      <w:r>
+        <w:rPr>
+          <w:rFonts w:hint="default"/>
+        </w:rPr>
+        <w:t xml:space="preserve">        System.out.println("10th Standard Marks:");</w:t>
+      </w:r>
+    </w:p>
+    <w:p>
+      <w:pPr>
+        <w:rPr>
+          <w:rFonts w:hint="default"/>
+        </w:rPr>
+      </w:pPr>
+      <w:r>
+        <w:rPr>
+          <w:rFonts w:hint="default"/>
+        </w:rPr>
+        <w:t xml:space="preserve">        for (int i = 0; i &lt; marks.length; i++) {</w:t>
+      </w:r>
+    </w:p>
+    <w:p>
+      <w:pPr>
+        <w:rPr>
+          <w:rFonts w:hint="default"/>
+        </w:rPr>
+      </w:pPr>
+      <w:r>
+        <w:rPr>
+          <w:rFonts w:hint="default"/>
+        </w:rPr>
+        <w:t xml:space="preserve">            System.out.println("Subject " + (i+1) + ": " + marks[i]);</w:t>
+      </w:r>
+    </w:p>
+    <w:p>
+      <w:pPr>
+        <w:rPr>
+          <w:rFonts w:hint="default"/>
+        </w:rPr>
+      </w:pPr>
+      <w:r>
+        <w:rPr>
+          <w:rFonts w:hint="default"/>
+        </w:rPr>
+        <w:t xml:space="preserve">        }</w:t>
+      </w:r>
+    </w:p>
+    <w:p>
+      <w:pPr>
+        <w:rPr>
+          <w:rFonts w:hint="default"/>
+        </w:rPr>
+      </w:pPr>
+      <w:r>
+        <w:rPr>
+          <w:rFonts w:hint="default"/>
+        </w:rPr>
+        <w:t xml:space="preserve">    }</w:t>
+      </w:r>
+    </w:p>
+    <w:p>
+      <w:pPr>
+        <w:rPr>
+          <w:rFonts w:hint="default"/>
+        </w:rPr>
+      </w:pPr>
+      <w:r>
+        <w:rPr>
+          <w:rFonts w:hint="default"/>
+        </w:rPr>
+        <w:t>}</w:t>
+      </w:r>
+    </w:p>
+    <w:p>
+      <w:pPr>
+        <w:rPr>
+          <w:rFonts w:hint="default"/>
+        </w:rPr>
+      </w:pPr>
+      <w:r>
+        <w:rPr>
+          <w:rFonts w:hint="default"/>
+        </w:rPr>
+        <w:t>class TwelfthStandardStudent extends Student implements TwelfthStandard {</w:t>
+      </w:r>
+    </w:p>
+    <w:p>
+      <w:pPr>
+        <w:rPr>
+          <w:rFonts w:hint="default"/>
+        </w:rPr>
+      </w:pPr>
+      <w:r>
+        <w:rPr>
+          <w:rFonts w:hint="default"/>
+        </w:rPr>
+        <w:t xml:space="preserve">    int[] marks;</w:t>
+      </w:r>
+    </w:p>
+    <w:p>
+      <w:pPr>
+        <w:rPr>
+          <w:rFonts w:hint="default"/>
+        </w:rPr>
+      </w:pPr>
+      <w:r>
+        <w:rPr>
+          <w:rFonts w:hint="default"/>
+        </w:rPr>
+        <w:t xml:space="preserve">    TwelfthStandardStudent(String name, int regNo, int[] marks) {</w:t>
+      </w:r>
+    </w:p>
+    <w:p>
+      <w:pPr>
+        <w:rPr>
+          <w:rFonts w:hint="default"/>
+        </w:rPr>
+      </w:pPr>
+      <w:r>
+        <w:rPr>
+          <w:rFonts w:hint="default"/>
+        </w:rPr>
+        <w:t xml:space="preserve">        super(name, regNo);</w:t>
+      </w:r>
+    </w:p>
+    <w:p>
+      <w:pPr>
+        <w:rPr>
+          <w:rFonts w:hint="default"/>
+        </w:rPr>
+      </w:pPr>
+      <w:r>
+        <w:rPr>
+          <w:rFonts w:hint="default"/>
+        </w:rPr>
+        <w:t xml:space="preserve">        this.marks = marks;</w:t>
+      </w:r>
+    </w:p>
+    <w:p>
+      <w:pPr>
+        <w:rPr>
+          <w:rFonts w:hint="default"/>
+        </w:rPr>
+      </w:pPr>
+      <w:r>
+        <w:rPr>
+          <w:rFonts w:hint="default"/>
+        </w:rPr>
+        <w:t xml:space="preserve">    }</w:t>
+      </w:r>
+    </w:p>
+    <w:p>
+      <w:pPr>
+        <w:rPr>
+          <w:rFonts w:hint="default"/>
+        </w:rPr>
+      </w:pPr>
+      <w:r>
+        <w:rPr>
+          <w:rFonts w:hint="default"/>
+        </w:rPr>
+        <w:t xml:space="preserve">    public void display12thDetails() {</w:t>
+      </w:r>
+    </w:p>
+    <w:p>
+      <w:pPr>
+        <w:rPr>
+          <w:rFonts w:hint="default"/>
+        </w:rPr>
+      </w:pPr>
+      <w:r>
+        <w:rPr>
+          <w:rFonts w:hint="default"/>
+        </w:rPr>
+        <w:t xml:space="preserve">        System.out.println("Name: " + name);</w:t>
+      </w:r>
+    </w:p>
+    <w:p>
+      <w:pPr>
+        <w:rPr>
+          <w:rFonts w:hint="default"/>
+        </w:rPr>
+      </w:pPr>
+      <w:r>
+        <w:rPr>
+          <w:rFonts w:hint="default"/>
+        </w:rPr>
+        <w:t xml:space="preserve">        System.out.println("Registration No: " + regNo);</w:t>
+      </w:r>
+    </w:p>
+    <w:p>
+      <w:pPr>
+        <w:rPr>
+          <w:rFonts w:hint="default"/>
+        </w:rPr>
+      </w:pPr>
+      <w:r>
+        <w:rPr>
+          <w:rFonts w:hint="default"/>
+        </w:rPr>
+        <w:t xml:space="preserve">        System.out.println("12th Standard Marks:");</w:t>
+      </w:r>
+    </w:p>
+    <w:p>
+      <w:pPr>
+        <w:rPr>
+          <w:rFonts w:hint="default"/>
+        </w:rPr>
+      </w:pPr>
+      <w:r>
+        <w:rPr>
+          <w:rFonts w:hint="default"/>
+        </w:rPr>
+        <w:t xml:space="preserve">        for (int i = 0; i &lt; marks.length; i++) {</w:t>
+      </w:r>
+    </w:p>
+    <w:p>
+      <w:pPr>
+        <w:rPr>
+          <w:rFonts w:hint="default"/>
+        </w:rPr>
+      </w:pPr>
+      <w:r>
+        <w:rPr>
+          <w:rFonts w:hint="default"/>
+        </w:rPr>
+        <w:t xml:space="preserve">            System.out.println("Subject " + (i+1) + ": " + marks[i]);</w:t>
+      </w:r>
+    </w:p>
+    <w:p>
+      <w:pPr>
+        <w:rPr>
+          <w:rFonts w:hint="default"/>
+        </w:rPr>
+      </w:pPr>
+      <w:r>
+        <w:rPr>
+          <w:rFonts w:hint="default"/>
+        </w:rPr>
+        <w:t xml:space="preserve">        }</w:t>
+      </w:r>
+    </w:p>
+    <w:p>
+      <w:pPr>
+        <w:rPr>
+          <w:rFonts w:hint="default"/>
+        </w:rPr>
+      </w:pPr>
+      <w:r>
+        <w:rPr>
+          <w:rFonts w:hint="default"/>
+        </w:rPr>
+        <w:t xml:space="preserve">    }</w:t>
+      </w:r>
+    </w:p>
+    <w:p>
+      <w:pPr>
+        <w:rPr>
+          <w:rFonts w:hint="default"/>
+        </w:rPr>
+      </w:pPr>
+      <w:r>
+        <w:rPr>
+          <w:rFonts w:hint="default"/>
+        </w:rPr>
+        <w:t>}</w:t>
+      </w:r>
+    </w:p>
+    <w:p>
+      <w:pPr>
+        <w:rPr>
+          <w:rFonts w:hint="default"/>
+        </w:rPr>
+      </w:pPr>
+      <w:r>
+        <w:rPr>
+          <w:rFonts w:hint="default"/>
+        </w:rPr>
+        <w:t>public class Main {</w:t>
+      </w:r>
+    </w:p>
+    <w:p>
+      <w:pPr>
+        <w:rPr>
+          <w:rFonts w:hint="default"/>
+        </w:rPr>
+      </w:pPr>
+      <w:r>
+        <w:rPr>
+          <w:rFonts w:hint="default"/>
+        </w:rPr>
+        <w:t xml:space="preserve">    public static void main(String[] args) {</w:t>
+      </w:r>
+    </w:p>
+    <w:p>
+      <w:pPr>
+        <w:rPr>
+          <w:rFonts w:hint="default"/>
+        </w:rPr>
+      </w:pPr>
+      <w:r>
+        <w:rPr>
+          <w:rFonts w:hint="default"/>
+        </w:rPr>
+        <w:t xml:space="preserve">        TenthStandardStudent student10th = new TenthStandardStudent("</w:t>
+      </w:r>
+      <w:r>
+        <w:rPr>
+          <w:rFonts w:hint="default"/>
+          <w:lang w:val="en-US"/>
+        </w:rPr>
+        <w:t>vishnu.u</w:t>
+      </w:r>
+      <w:r>
+        <w:rPr>
+          <w:rFonts w:hint="default"/>
+        </w:rPr>
+        <w:t>", 1001, new int[]{85, 90, 92, 88, 87});</w:t>
+      </w:r>
+    </w:p>
+    <w:p>
+      <w:pPr>
+        <w:rPr>
+          <w:rFonts w:hint="default"/>
+        </w:rPr>
+      </w:pPr>
+      <w:r>
+        <w:rPr>
+          <w:rFonts w:hint="default"/>
+        </w:rPr>
+        <w:t xml:space="preserve">        TwelfthStandardStudent student12th = new TwelfthStandardStudent("</w:t>
+      </w:r>
+      <w:r>
+        <w:rPr>
+          <w:rFonts w:hint="default"/>
+          <w:lang w:val="en-US"/>
+        </w:rPr>
+        <w:t>vishnu.u</w:t>
+      </w:r>
       <w:bookmarkStart w:id="0" w:name="_GoBack"/>
       <w:bookmarkEnd w:id="0"/>
+      <w:r>
+        <w:rPr>
+          <w:rFonts w:hint="default"/>
+        </w:rPr>
+        <w:t>", 2001, new int[]{78, 85, 80, 82, 88});</w:t>
+      </w:r>
+    </w:p>
+    <w:p>
+      <w:pPr>
+        <w:rPr>
+          <w:rFonts w:hint="default"/>
+        </w:rPr>
+      </w:pPr>
+      <w:r>
+        <w:rPr>
+          <w:rFonts w:hint="default"/>
+        </w:rPr>
+        <w:t xml:space="preserve">        student10th.display10thDetails();</w:t>
+      </w:r>
+    </w:p>
+    <w:p>
+      <w:pPr>
+        <w:rPr>
+          <w:rFonts w:hint="default"/>
+        </w:rPr>
+      </w:pPr>
+      <w:r>
+        <w:rPr>
+          <w:rFonts w:hint="default"/>
+        </w:rPr>
+        <w:t xml:space="preserve">        System.out.println(); </w:t>
+      </w:r>
+    </w:p>
+    <w:p>
+      <w:pPr>
+        <w:rPr>
+          <w:rFonts w:hint="default"/>
+        </w:rPr>
+      </w:pPr>
+      <w:r>
+        <w:rPr>
+          <w:rFonts w:hint="default"/>
+        </w:rPr>
+        <w:t xml:space="preserve">        student12th.display12thDetails();</w:t>
+      </w:r>
+    </w:p>
+    <w:p>
+      <w:pPr>
+        <w:rPr>
+          <w:rFonts w:hint="default"/>
+        </w:rPr>
+      </w:pPr>
+      <w:r>
+        <w:rPr>
+          <w:rFonts w:hint="default"/>
+        </w:rPr>
+        <w:t xml:space="preserve">    }</w:t>
+      </w:r>
+    </w:p>
+    <w:p>
+      <w:pPr>
+        <w:rPr>
+          <w:rFonts w:hint="default"/>
+        </w:rPr>
+      </w:pPr>
+      <w:r>
+        <w:rPr>
+          <w:rFonts w:hint="default"/>
+        </w:rPr>
+        <w:t>}</w:t>
+      </w:r>
+    </w:p>
+    <w:p>
+      <w:pPr>
+        <w:rPr>
+          <w:rFonts w:hint="default"/>
+        </w:rPr>
+      </w:pPr>
+      <w:r>
+        <w:drawing>
+          <wp:inline distT="0" distB="0" distL="114300" distR="114300">
+            <wp:extent cx="5266690" cy="2962910"/>
+            <wp:effectExtent l="0" t="0" r="6350" b="8890"/>
+            <wp:docPr id="6" name="Picture 6"/>
+            <wp:cNvGraphicFramePr>
+              <a:graphicFrameLocks xmlns:a="http://schemas.openxmlformats.org/drawingml/2006/main" noChangeAspect="1"/>
+            </wp:cNvGraphicFramePr>
+            <a:graphic xmlns:a="http://schemas.openxmlformats.org/drawingml/2006/main">
+              <a:graphicData uri="http://schemas.openxmlformats.org/drawingml/2006/picture">
+                <pic:pic xmlns:pic="http://schemas.openxmlformats.org/drawingml/2006/picture">
+                  <pic:nvPicPr>
+                    <pic:cNvPr id="6" name="Picture 6"/>
+                    <pic:cNvPicPr>
+                      <a:picLocks noChangeAspect="1"/>
+                    </pic:cNvPicPr>
+                  </pic:nvPicPr>
+                  <pic:blipFill>
+                    <a:blip r:embed="rId7"/>
+                    <a:stretch>
+                      <a:fillRect/>
+                    </a:stretch>
+                  </pic:blipFill>
+                  <pic:spPr>
+                    <a:xfrm>
+                      <a:off x="0" y="0"/>
+                      <a:ext cx="5266690" cy="2962910"/>
+                    </a:xfrm>
+                    <a:prstGeom prst="rect">
+                      <a:avLst/>
+                    </a:prstGeom>
+                    <a:noFill/>
+                    <a:ln>
+                      <a:noFill/>
+                    </a:ln>
+                  </pic:spPr>
+                </pic:pic>
+              </a:graphicData>
+            </a:graphic>
+          </wp:inline>
+        </w:drawing>
+      </w:r>
+    </w:p>
+    <w:p>
+      <w:pPr>
+        <w:rPr>
+          <w:rFonts w:hint="default"/>
+        </w:rPr>
+      </w:pPr>
     </w:p>
     <w:sectPr>
       <w:pgSz w:w="11906" w:h="16838"/>
@@ -905,30 +5132,6 @@
     </w:sectPr>
   </w:body>
 </w:document>
-</file>
-
-<file path=word/numbering.xml><?xml version="1.0" encoding="utf-8"?>
-<w:numbering xmlns:wpc="http://schemas.microsoft.com/office/word/2010/wordprocessingCanvas" xmlns:mc="http://schemas.openxmlformats.org/markup-compatibility/2006" xmlns:o="urn:schemas-microsoft-com:office:office" xmlns:r="http://schemas.openxmlformats.org/officeDocument/2006/relationships" xmlns:m="http://schemas.openxmlformats.org/officeDocument/2006/math" xmlns:v="urn:schemas-microsoft-com:vml" xmlns:wp14="http://schemas.microsoft.com/office/word/2010/wordprocessingDrawing" xmlns:wp="http://schemas.openxmlformats.org/drawingml/2006/wordprocessingDrawing" xmlns:w10="urn:schemas-microsoft-com:office:word" xmlns:w="http://schemas.openxmlformats.org/wordprocessingml/2006/main" xmlns:w14="http://schemas.microsoft.com/office/word/2010/wordml" xmlns:wpg="http://schemas.microsoft.com/office/word/2010/wordprocessingGroup" xmlns:wpi="http://schemas.microsoft.com/office/word/2010/wordprocessingInk" xmlns:wne="http://schemas.microsoft.com/office/word/2006/wordml" xmlns:wps="http://schemas.microsoft.com/office/word/2010/wordprocessingShape" xmlns:wpsCustomData="http://www.wps.cn/officeDocument/2013/wpsCustomData" mc:Ignorable="w14 wp14">
-  <w:abstractNum w:abstractNumId="0">
-    <w:nsid w:val="A7AF206B"/>
-    <w:multiLevelType w:val="singleLevel"/>
-    <w:tmpl w:val="A7AF206B"/>
-    <w:lvl w:ilvl="0" w:tentative="0">
-      <w:start w:val="1"/>
-      <w:numFmt w:val="decimal"/>
-      <w:lvlText w:val="%1."/>
-      <w:lvlJc w:val="left"/>
-      <w:pPr>
-        <w:tabs>
-          <w:tab w:val="left" w:pos="312"/>
-        </w:tabs>
-      </w:pPr>
-    </w:lvl>
-  </w:abstractNum>
-  <w:num w:numId="1">
-    <w:abstractNumId w:val="0"/>
-  </w:num>
-</w:numbering>
 </file>
 
 <file path=word/styles.xml><?xml version="1.0" encoding="utf-8"?>
